--- a/refactorrings.docx
+++ b/refactorrings.docx
@@ -24,6 +24,131 @@
           <w:rFonts w:asciiTheme="minorHAnsi" w:hAnsiTheme="minorHAnsi"/>
           <w:sz w:val="22"/>
           <w:szCs w:val="22"/>
+          <w:highlight w:val="cyan"/>
+        </w:rPr>
+      </w:pPr>
+      <w:r>
+        <w:rPr>
+          <w:rFonts w:asciiTheme="minorHAnsi" w:hAnsiTheme="minorHAnsi"/>
+          <w:sz w:val="22"/>
+          <w:szCs w:val="22"/>
+          <w:highlight w:val="cyan"/>
+        </w:rPr>
+        <w:t xml:space="preserve">Extract Method </w:t>
+      </w:r>
+    </w:p>
+    <w:p>
+      <w:pPr>
+        <w:pStyle w:val="Default"/>
+        <w:numPr>
+          <w:ilvl w:val="0"/>
+          <w:numId w:val="4"/>
+        </w:numPr>
+        <w:spacing w:before="3"/>
+        <w:rPr>
+          <w:rFonts w:asciiTheme="minorHAnsi" w:hAnsiTheme="minorHAnsi"/>
+          <w:sz w:val="22"/>
+          <w:szCs w:val="22"/>
+          <w:highlight w:val="red"/>
+        </w:rPr>
+      </w:pPr>
+      <w:r>
+        <w:rPr>
+          <w:rFonts w:asciiTheme="minorHAnsi" w:hAnsiTheme="minorHAnsi"/>
+          <w:sz w:val="22"/>
+          <w:szCs w:val="22"/>
+          <w:highlight w:val="red"/>
+        </w:rPr>
+        <w:t xml:space="preserve">Inline Method </w:t>
+      </w:r>
+    </w:p>
+    <w:p>
+      <w:pPr>
+        <w:pStyle w:val="Default"/>
+        <w:numPr>
+          <w:ilvl w:val="0"/>
+          <w:numId w:val="4"/>
+        </w:numPr>
+        <w:spacing w:before="3"/>
+        <w:rPr>
+          <w:rFonts w:asciiTheme="minorHAnsi" w:hAnsiTheme="minorHAnsi"/>
+          <w:sz w:val="22"/>
+          <w:szCs w:val="22"/>
+          <w:highlight w:val="red"/>
+        </w:rPr>
+      </w:pPr>
+      <w:r>
+        <w:rPr>
+          <w:rFonts w:asciiTheme="minorHAnsi" w:hAnsiTheme="minorHAnsi"/>
+          <w:sz w:val="22"/>
+          <w:szCs w:val="22"/>
+          <w:highlight w:val="red"/>
+        </w:rPr>
+        <w:t xml:space="preserve">Inline Temp </w:t>
+      </w:r>
+    </w:p>
+    <w:p>
+      <w:pPr>
+        <w:pStyle w:val="Default"/>
+        <w:numPr>
+          <w:ilvl w:val="0"/>
+          <w:numId w:val="4"/>
+        </w:numPr>
+        <w:spacing w:before="3"/>
+        <w:rPr>
+          <w:rFonts w:asciiTheme="minorHAnsi" w:hAnsiTheme="minorHAnsi"/>
+          <w:sz w:val="22"/>
+          <w:szCs w:val="22"/>
+          <w:highlight w:val="cyan"/>
+        </w:rPr>
+      </w:pPr>
+      <w:r>
+        <w:rPr>
+          <w:rFonts w:asciiTheme="minorHAnsi" w:hAnsiTheme="minorHAnsi"/>
+          <w:sz w:val="22"/>
+          <w:szCs w:val="22"/>
+          <w:highlight w:val="cyan"/>
+        </w:rPr>
+        <w:t xml:space="preserve">Replace Temp with Query </w:t>
+      </w:r>
+    </w:p>
+    <w:p>
+      <w:pPr>
+        <w:pStyle w:val="Default"/>
+        <w:numPr>
+          <w:ilvl w:val="0"/>
+          <w:numId w:val="4"/>
+        </w:numPr>
+        <w:spacing w:before="3"/>
+        <w:rPr>
+          <w:rFonts w:asciiTheme="minorHAnsi" w:hAnsiTheme="minorHAnsi"/>
+          <w:sz w:val="22"/>
+          <w:szCs w:val="22"/>
+          <w:highlight w:val="cyan"/>
+        </w:rPr>
+      </w:pPr>
+      <w:r>
+        <w:rPr>
+          <w:rFonts w:asciiTheme="minorHAnsi" w:hAnsiTheme="minorHAnsi"/>
+          <w:sz w:val="22"/>
+          <w:szCs w:val="22"/>
+          <w:highlight w:val="cyan"/>
+        </w:rPr>
+        <w:t xml:space="preserve">Introduce Explaining Variable </w:t>
+      </w:r>
+    </w:p>
+    <w:p>
+      <w:pPr>
+        <w:pStyle w:val="Default"/>
+        <w:numPr>
+          <w:ilvl w:val="0"/>
+          <w:numId w:val="4"/>
+        </w:numPr>
+        <w:spacing w:before="3"/>
+        <w:rPr>
+          <w:rFonts w:asciiTheme="minorHAnsi" w:hAnsiTheme="minorHAnsi"/>
+          <w:sz w:val="22"/>
+          <w:szCs w:val="22"/>
           <w:highlight w:val="yellow"/>
         </w:rPr>
       </w:pPr>
@@ -34,6 +159,653 @@
           <w:szCs w:val="22"/>
           <w:highlight w:val="yellow"/>
         </w:rPr>
+        <w:t xml:space="preserve">Split Temporary Variable </w:t>
+      </w:r>
+    </w:p>
+    <w:p>
+      <w:pPr>
+        <w:pStyle w:val="Default"/>
+        <w:numPr>
+          <w:ilvl w:val="0"/>
+          <w:numId w:val="4"/>
+        </w:numPr>
+        <w:spacing w:before="3"/>
+        <w:rPr>
+          <w:rFonts w:asciiTheme="minorHAnsi" w:hAnsiTheme="minorHAnsi"/>
+          <w:sz w:val="22"/>
+          <w:szCs w:val="22"/>
+          <w:highlight w:val="green"/>
+        </w:rPr>
+      </w:pPr>
+      <w:r>
+        <w:rPr>
+          <w:rFonts w:asciiTheme="minorHAnsi" w:hAnsiTheme="minorHAnsi"/>
+          <w:sz w:val="22"/>
+          <w:szCs w:val="22"/>
+          <w:highlight w:val="green"/>
+        </w:rPr>
+        <w:t xml:space="preserve">Remove Assignments to Parameters </w:t>
+      </w:r>
+      <w:r>
+        <w:rPr>
+          <w:rFonts w:asciiTheme="minorHAnsi" w:hAnsiTheme="minorHAnsi"/>
+          <w:sz w:val="22"/>
+          <w:szCs w:val="22"/>
+          <w:highlight w:val="green"/>
+        </w:rPr>
+        <w:t xml:space="preserve"> </w:t>
+      </w:r>
+    </w:p>
+    <w:p>
+      <w:pPr>
+        <w:pStyle w:val="Default"/>
+        <w:numPr>
+          <w:ilvl w:val="0"/>
+          <w:numId w:val="4"/>
+        </w:numPr>
+        <w:spacing w:before="3"/>
+        <w:rPr>
+          <w:rFonts w:asciiTheme="minorHAnsi" w:hAnsiTheme="minorHAnsi"/>
+          <w:sz w:val="22"/>
+          <w:szCs w:val="22"/>
+        </w:rPr>
+      </w:pPr>
+      <w:r>
+        <w:rPr>
+          <w:rFonts w:asciiTheme="minorHAnsi" w:hAnsiTheme="minorHAnsi"/>
+          <w:sz w:val="22"/>
+          <w:szCs w:val="22"/>
+        </w:rPr>
+        <w:t xml:space="preserve">Replace Method with Method Object </w:t>
+      </w:r>
+    </w:p>
+    <w:p>
+      <w:pPr>
+        <w:pStyle w:val="Default"/>
+        <w:numPr>
+          <w:ilvl w:val="0"/>
+          <w:numId w:val="4"/>
+        </w:numPr>
+        <w:spacing w:before="3"/>
+        <w:rPr>
+          <w:rFonts w:asciiTheme="minorHAnsi" w:hAnsiTheme="minorHAnsi"/>
+          <w:sz w:val="22"/>
+          <w:szCs w:val="22"/>
+        </w:rPr>
+      </w:pPr>
+      <w:r>
+        <w:rPr>
+          <w:rFonts w:asciiTheme="minorHAnsi" w:hAnsiTheme="minorHAnsi"/>
+          <w:sz w:val="22"/>
+          <w:szCs w:val="22"/>
+        </w:rPr>
+        <w:t xml:space="preserve">Substitute Algorithm </w:t>
+      </w:r>
+    </w:p>
+    <w:p>
+      <w:pPr>
+        <w:pStyle w:val="Default"/>
+        <w:numPr>
+          <w:ilvl w:val="0"/>
+          <w:numId w:val="4"/>
+        </w:numPr>
+        <w:spacing w:before="3"/>
+        <w:rPr>
+          <w:rFonts w:asciiTheme="minorHAnsi" w:hAnsiTheme="minorHAnsi"/>
+          <w:sz w:val="22"/>
+          <w:szCs w:val="22"/>
+          <w:highlight w:val="cyan"/>
+        </w:rPr>
+      </w:pPr>
+      <w:r>
+        <w:rPr>
+          <w:rFonts w:asciiTheme="minorHAnsi" w:hAnsiTheme="minorHAnsi"/>
+          <w:sz w:val="22"/>
+          <w:szCs w:val="22"/>
+          <w:highlight w:val="cyan"/>
+        </w:rPr>
+        <w:t xml:space="preserve">Move Method </w:t>
+      </w:r>
+    </w:p>
+    <w:p>
+      <w:pPr>
+        <w:pStyle w:val="Default"/>
+        <w:numPr>
+          <w:ilvl w:val="0"/>
+          <w:numId w:val="4"/>
+        </w:numPr>
+        <w:spacing w:before="3"/>
+        <w:rPr>
+          <w:rFonts w:asciiTheme="minorHAnsi" w:hAnsiTheme="minorHAnsi"/>
+          <w:sz w:val="22"/>
+          <w:szCs w:val="22"/>
+          <w:highlight w:val="yellow"/>
+        </w:rPr>
+      </w:pPr>
+      <w:r>
+        <w:rPr>
+          <w:rFonts w:asciiTheme="minorHAnsi" w:hAnsiTheme="minorHAnsi"/>
+          <w:sz w:val="22"/>
+          <w:szCs w:val="22"/>
+          <w:highlight w:val="yellow"/>
+        </w:rPr>
+        <w:t xml:space="preserve">Move Field </w:t>
+      </w:r>
+    </w:p>
+    <w:p>
+      <w:pPr>
+        <w:pStyle w:val="Default"/>
+        <w:numPr>
+          <w:ilvl w:val="0"/>
+          <w:numId w:val="4"/>
+        </w:numPr>
+        <w:spacing w:before="3"/>
+        <w:rPr>
+          <w:rFonts w:asciiTheme="minorHAnsi" w:hAnsiTheme="minorHAnsi"/>
+          <w:sz w:val="22"/>
+          <w:szCs w:val="22"/>
+          <w:highlight w:val="cyan"/>
+        </w:rPr>
+      </w:pPr>
+      <w:r>
+        <w:rPr>
+          <w:rFonts w:asciiTheme="minorHAnsi" w:hAnsiTheme="minorHAnsi"/>
+          <w:sz w:val="22"/>
+          <w:szCs w:val="22"/>
+          <w:highlight w:val="cyan"/>
+        </w:rPr>
+        <w:t xml:space="preserve">Extract Class </w:t>
+      </w:r>
+    </w:p>
+    <w:p>
+      <w:pPr>
+        <w:pStyle w:val="Default"/>
+        <w:numPr>
+          <w:ilvl w:val="0"/>
+          <w:numId w:val="4"/>
+        </w:numPr>
+        <w:spacing w:before="3"/>
+        <w:rPr>
+          <w:rFonts w:asciiTheme="minorHAnsi" w:hAnsiTheme="minorHAnsi"/>
+          <w:sz w:val="22"/>
+          <w:szCs w:val="22"/>
+          <w:highlight w:val="red"/>
+        </w:rPr>
+      </w:pPr>
+      <w:r>
+        <w:rPr>
+          <w:rFonts w:asciiTheme="minorHAnsi" w:hAnsiTheme="minorHAnsi"/>
+          <w:sz w:val="22"/>
+          <w:szCs w:val="22"/>
+          <w:highlight w:val="red"/>
+        </w:rPr>
+        <w:t xml:space="preserve">Inline Class </w:t>
+      </w:r>
+    </w:p>
+    <w:p>
+      <w:pPr>
+        <w:pStyle w:val="Default"/>
+        <w:numPr>
+          <w:ilvl w:val="0"/>
+          <w:numId w:val="4"/>
+        </w:numPr>
+        <w:spacing w:before="3"/>
+        <w:rPr>
+          <w:rFonts w:asciiTheme="minorHAnsi" w:hAnsiTheme="minorHAnsi"/>
+          <w:sz w:val="22"/>
+          <w:szCs w:val="22"/>
+          <w:highlight w:val="yellow"/>
+        </w:rPr>
+      </w:pPr>
+      <w:r>
+        <w:rPr>
+          <w:rFonts w:asciiTheme="minorHAnsi" w:hAnsiTheme="minorHAnsi"/>
+          <w:sz w:val="22"/>
+          <w:szCs w:val="22"/>
+          <w:highlight w:val="yellow"/>
+        </w:rPr>
+        <w:t xml:space="preserve">Hide Delegate </w:t>
+      </w:r>
+    </w:p>
+    <w:p>
+      <w:pPr>
+        <w:pStyle w:val="Default"/>
+        <w:numPr>
+          <w:ilvl w:val="0"/>
+          <w:numId w:val="4"/>
+        </w:numPr>
+        <w:spacing w:before="3"/>
+        <w:rPr>
+          <w:rFonts w:asciiTheme="minorHAnsi" w:hAnsiTheme="minorHAnsi"/>
+          <w:sz w:val="22"/>
+          <w:szCs w:val="22"/>
+          <w:highlight w:val="red"/>
+        </w:rPr>
+      </w:pPr>
+      <w:r>
+        <w:rPr>
+          <w:rFonts w:asciiTheme="minorHAnsi" w:hAnsiTheme="minorHAnsi"/>
+          <w:sz w:val="22"/>
+          <w:szCs w:val="22"/>
+          <w:highlight w:val="red"/>
+        </w:rPr>
+        <w:t xml:space="preserve">Remove Middle Man </w:t>
+      </w:r>
+    </w:p>
+    <w:p>
+      <w:pPr>
+        <w:pStyle w:val="Default"/>
+        <w:numPr>
+          <w:ilvl w:val="0"/>
+          <w:numId w:val="4"/>
+        </w:numPr>
+        <w:spacing w:before="3"/>
+        <w:rPr>
+          <w:rFonts w:asciiTheme="minorHAnsi" w:hAnsiTheme="minorHAnsi"/>
+          <w:sz w:val="22"/>
+          <w:szCs w:val="22"/>
+          <w:highlight w:val="red"/>
+        </w:rPr>
+      </w:pPr>
+      <w:r>
+        <w:rPr>
+          <w:rFonts w:asciiTheme="minorHAnsi" w:hAnsiTheme="minorHAnsi"/>
+          <w:sz w:val="22"/>
+          <w:szCs w:val="22"/>
+          <w:highlight w:val="red"/>
+        </w:rPr>
+        <w:t xml:space="preserve">Introduce Foreign Method </w:t>
+      </w:r>
+    </w:p>
+    <w:p>
+      <w:pPr>
+        <w:pStyle w:val="Default"/>
+        <w:numPr>
+          <w:ilvl w:val="0"/>
+          <w:numId w:val="4"/>
+        </w:numPr>
+        <w:spacing w:before="3"/>
+        <w:rPr>
+          <w:rFonts w:asciiTheme="minorHAnsi" w:hAnsiTheme="minorHAnsi"/>
+          <w:sz w:val="22"/>
+          <w:szCs w:val="22"/>
+          <w:highlight w:val="red"/>
+        </w:rPr>
+      </w:pPr>
+      <w:r>
+        <w:rPr>
+          <w:rFonts w:asciiTheme="minorHAnsi" w:hAnsiTheme="minorHAnsi"/>
+          <w:sz w:val="22"/>
+          <w:szCs w:val="22"/>
+          <w:highlight w:val="red"/>
+        </w:rPr>
+        <w:t xml:space="preserve">Introduce Local Extension </w:t>
+      </w:r>
+    </w:p>
+    <w:p>
+      <w:pPr>
+        <w:pStyle w:val="Default"/>
+        <w:numPr>
+          <w:ilvl w:val="0"/>
+          <w:numId w:val="4"/>
+        </w:numPr>
+        <w:spacing w:before="3"/>
+        <w:rPr>
+          <w:sz w:val="22"/>
+          <w:szCs w:val="22"/>
+        </w:rPr>
+      </w:pPr>
+      <w:r>
+        <w:rPr>
+          <w:sz w:val="22"/>
+          <w:szCs w:val="22"/>
+        </w:rPr>
+        <w:t xml:space="preserve">Decompose Conditional </w:t>
+      </w:r>
+    </w:p>
+    <w:p>
+      <w:pPr>
+        <w:pStyle w:val="Default"/>
+        <w:numPr>
+          <w:ilvl w:val="0"/>
+          <w:numId w:val="4"/>
+        </w:numPr>
+        <w:spacing w:before="3"/>
+        <w:rPr>
+          <w:sz w:val="22"/>
+          <w:szCs w:val="22"/>
+        </w:rPr>
+      </w:pPr>
+      <w:r>
+        <w:rPr>
+          <w:rFonts w:ascii="Arial" w:hAnsi="Arial" w:cs="Arial"/>
+          <w:sz w:val="22"/>
+          <w:szCs w:val="22"/>
+        </w:rPr>
+        <w:t>•</w:t>
+      </w:r>
+      <w:r>
+        <w:rPr>
+          <w:sz w:val="22"/>
+          <w:szCs w:val="22"/>
+        </w:rPr>
+        <w:t xml:space="preserve">Consolidate Conditional Expression </w:t>
+      </w:r>
+    </w:p>
+    <w:p>
+      <w:pPr>
+        <w:pStyle w:val="Default"/>
+        <w:numPr>
+          <w:ilvl w:val="0"/>
+          <w:numId w:val="4"/>
+        </w:numPr>
+        <w:spacing w:before="3"/>
+        <w:rPr>
+          <w:sz w:val="22"/>
+          <w:szCs w:val="22"/>
+        </w:rPr>
+      </w:pPr>
+      <w:r>
+        <w:rPr>
+          <w:rFonts w:ascii="Arial" w:hAnsi="Arial" w:cs="Arial"/>
+          <w:sz w:val="22"/>
+          <w:szCs w:val="22"/>
+        </w:rPr>
+        <w:t>•</w:t>
+      </w:r>
+      <w:r>
+        <w:rPr>
+          <w:sz w:val="22"/>
+          <w:szCs w:val="22"/>
+        </w:rPr>
+        <w:t xml:space="preserve">Consolidate Duplicate Conditional Fragments </w:t>
+      </w:r>
+    </w:p>
+    <w:p>
+      <w:pPr>
+        <w:pStyle w:val="Default"/>
+        <w:numPr>
+          <w:ilvl w:val="0"/>
+          <w:numId w:val="4"/>
+        </w:numPr>
+        <w:spacing w:before="3"/>
+        <w:rPr>
+          <w:sz w:val="22"/>
+          <w:szCs w:val="22"/>
+        </w:rPr>
+      </w:pPr>
+      <w:r>
+        <w:rPr>
+          <w:rFonts w:ascii="Arial" w:hAnsi="Arial" w:cs="Arial"/>
+          <w:sz w:val="22"/>
+          <w:szCs w:val="22"/>
+        </w:rPr>
+        <w:t>•</w:t>
+      </w:r>
+      <w:r>
+        <w:rPr>
+          <w:sz w:val="22"/>
+          <w:szCs w:val="22"/>
+        </w:rPr>
+        <w:t xml:space="preserve">Remove Control Flag </w:t>
+      </w:r>
+    </w:p>
+    <w:p>
+      <w:pPr>
+        <w:pStyle w:val="Default"/>
+        <w:numPr>
+          <w:ilvl w:val="0"/>
+          <w:numId w:val="4"/>
+        </w:numPr>
+        <w:spacing w:before="3"/>
+        <w:rPr>
+          <w:sz w:val="22"/>
+          <w:szCs w:val="22"/>
+        </w:rPr>
+      </w:pPr>
+      <w:r>
+        <w:rPr>
+          <w:rFonts w:ascii="Arial" w:hAnsi="Arial" w:cs="Arial"/>
+          <w:sz w:val="22"/>
+          <w:szCs w:val="22"/>
+        </w:rPr>
+        <w:t>•</w:t>
+      </w:r>
+      <w:r>
+        <w:rPr>
+          <w:sz w:val="22"/>
+          <w:szCs w:val="22"/>
+        </w:rPr>
+        <w:t xml:space="preserve">Replace Nested Conditional with Guard Clauses </w:t>
+      </w:r>
+    </w:p>
+    <w:p>
+      <w:pPr>
+        <w:pStyle w:val="Default"/>
+        <w:numPr>
+          <w:ilvl w:val="0"/>
+          <w:numId w:val="4"/>
+        </w:numPr>
+        <w:spacing w:before="3"/>
+        <w:rPr>
+          <w:sz w:val="22"/>
+          <w:szCs w:val="22"/>
+        </w:rPr>
+      </w:pPr>
+      <w:r>
+        <w:rPr>
+          <w:rFonts w:ascii="Arial" w:hAnsi="Arial" w:cs="Arial"/>
+          <w:sz w:val="22"/>
+          <w:szCs w:val="22"/>
+        </w:rPr>
+        <w:t>•</w:t>
+      </w:r>
+      <w:r>
+        <w:rPr>
+          <w:sz w:val="22"/>
+          <w:szCs w:val="22"/>
+        </w:rPr>
+        <w:t xml:space="preserve">Replace Conditional with Polymorphism </w:t>
+      </w:r>
+    </w:p>
+    <w:p>
+      <w:pPr>
+        <w:pStyle w:val="Default"/>
+        <w:numPr>
+          <w:ilvl w:val="0"/>
+          <w:numId w:val="4"/>
+        </w:numPr>
+        <w:spacing w:before="3"/>
+        <w:rPr>
+          <w:sz w:val="22"/>
+          <w:szCs w:val="22"/>
+        </w:rPr>
+      </w:pPr>
+      <w:r>
+        <w:rPr>
+          <w:rFonts w:ascii="Arial" w:hAnsi="Arial" w:cs="Arial"/>
+          <w:sz w:val="22"/>
+          <w:szCs w:val="22"/>
+        </w:rPr>
+        <w:t>•</w:t>
+      </w:r>
+      <w:r>
+        <w:rPr>
+          <w:sz w:val="22"/>
+          <w:szCs w:val="22"/>
+        </w:rPr>
+        <w:t xml:space="preserve">Introduce Null Object </w:t>
+      </w:r>
+    </w:p>
+    <w:p>
+      <w:pPr>
+        <w:pStyle w:val="Default"/>
+        <w:numPr>
+          <w:ilvl w:val="0"/>
+          <w:numId w:val="4"/>
+        </w:numPr>
+        <w:spacing w:before="3"/>
+        <w:rPr>
+          <w:sz w:val="22"/>
+          <w:szCs w:val="22"/>
+        </w:rPr>
+      </w:pPr>
+      <w:r>
+        <w:rPr>
+          <w:rFonts w:ascii="Arial" w:hAnsi="Arial" w:cs="Arial"/>
+          <w:sz w:val="22"/>
+          <w:szCs w:val="22"/>
+        </w:rPr>
+        <w:t>•</w:t>
+      </w:r>
+      <w:r>
+        <w:rPr>
+          <w:sz w:val="22"/>
+          <w:szCs w:val="22"/>
+        </w:rPr>
+        <w:t xml:space="preserve">Introduce Assertion </w:t>
+      </w:r>
+    </w:p>
+    <w:p>
+      <w:pPr>
+        <w:pStyle w:val="Default"/>
+        <w:spacing w:before="3"/>
+        <w:rPr>
+          <w:sz w:val="22"/>
+          <w:szCs w:val="22"/>
+        </w:rPr>
+      </w:pPr>
+    </w:p>
+    <w:p>
+      <w:pPr>
+        <w:pStyle w:val="Default"/>
+        <w:spacing w:before="3"/>
+        <w:rPr>
+          <w:sz w:val="22"/>
+          <w:szCs w:val="22"/>
+        </w:rPr>
+      </w:pPr>
+    </w:p>
+    <w:p>
+      <w:pPr>
+        <w:pStyle w:val="Default"/>
+        <w:spacing w:before="3"/>
+        <w:rPr>
+          <w:sz w:val="22"/>
+          <w:szCs w:val="22"/>
+        </w:rPr>
+      </w:pPr>
+    </w:p>
+    <w:p>
+      <w:pPr>
+        <w:pStyle w:val="Default"/>
+        <w:spacing w:before="3"/>
+        <w:rPr>
+          <w:sz w:val="22"/>
+          <w:szCs w:val="22"/>
+        </w:rPr>
+      </w:pPr>
+    </w:p>
+    <w:p>
+      <w:pPr>
+        <w:pStyle w:val="Default"/>
+        <w:spacing w:before="3"/>
+        <w:rPr>
+          <w:sz w:val="22"/>
+          <w:szCs w:val="22"/>
+        </w:rPr>
+      </w:pPr>
+    </w:p>
+    <w:p>
+      <w:pPr>
+        <w:pStyle w:val="Default"/>
+        <w:spacing w:before="3"/>
+        <w:rPr>
+          <w:sz w:val="22"/>
+          <w:szCs w:val="22"/>
+        </w:rPr>
+      </w:pPr>
+    </w:p>
+    <w:p>
+      <w:pPr>
+        <w:pStyle w:val="Default"/>
+        <w:spacing w:before="3"/>
+        <w:rPr>
+          <w:sz w:val="22"/>
+          <w:szCs w:val="22"/>
+        </w:rPr>
+      </w:pPr>
+    </w:p>
+    <w:p>
+      <w:pPr>
+        <w:pStyle w:val="Default"/>
+        <w:spacing w:before="3"/>
+        <w:rPr>
+          <w:sz w:val="22"/>
+          <w:szCs w:val="22"/>
+        </w:rPr>
+      </w:pPr>
+    </w:p>
+    <w:p>
+      <w:pPr>
+        <w:pStyle w:val="Default"/>
+        <w:spacing w:before="3"/>
+        <w:rPr>
+          <w:sz w:val="22"/>
+          <w:szCs w:val="22"/>
+        </w:rPr>
+      </w:pPr>
+    </w:p>
+    <w:p>
+      <w:pPr>
+        <w:pStyle w:val="Default"/>
+        <w:spacing w:before="3"/>
+        <w:rPr>
+          <w:sz w:val="22"/>
+          <w:szCs w:val="22"/>
+        </w:rPr>
+      </w:pPr>
+    </w:p>
+    <w:p>
+      <w:pPr>
+        <w:pStyle w:val="Default"/>
+        <w:spacing w:before="3"/>
+        <w:rPr>
+          <w:sz w:val="22"/>
+          <w:szCs w:val="22"/>
+        </w:rPr>
+      </w:pPr>
+      <w:r>
+        <w:rPr>
+          <w:sz w:val="22"/>
+          <w:szCs w:val="22"/>
+        </w:rPr>
+        <w:lastRenderedPageBreak/>
+        <w:t>Done:</w:t>
+      </w:r>
+    </w:p>
+    <w:p>
+      <w:pPr>
+        <w:pStyle w:val="Default"/>
+        <w:numPr>
+          <w:ilvl w:val="0"/>
+          <w:numId w:val="6"/>
+        </w:numPr>
+        <w:spacing w:before="3"/>
+        <w:rPr>
+          <w:rFonts w:asciiTheme="minorHAnsi" w:hAnsiTheme="minorHAnsi"/>
+          <w:sz w:val="22"/>
+          <w:szCs w:val="22"/>
+          <w:highlight w:val="cyan"/>
+        </w:rPr>
+      </w:pPr>
+      <w:r>
+        <w:rPr>
+          <w:rFonts w:asciiTheme="minorHAnsi" w:hAnsiTheme="minorHAnsi"/>
+          <w:sz w:val="22"/>
+          <w:szCs w:val="22"/>
+          <w:highlight w:val="cyan"/>
+        </w:rPr>
         <w:t xml:space="preserve">Extract Method </w:t>
       </w:r>
     </w:p>
@@ -42,72 +814,22 @@
         <w:pStyle w:val="Default"/>
         <w:numPr>
           <w:ilvl w:val="0"/>
-          <w:numId w:val="4"/>
-        </w:numPr>
-        <w:spacing w:before="3"/>
-        <w:rPr>
-          <w:rFonts w:asciiTheme="minorHAnsi" w:hAnsiTheme="minorHAnsi"/>
-          <w:sz w:val="22"/>
-          <w:szCs w:val="22"/>
-          <w:highlight w:val="red"/>
-        </w:rPr>
-      </w:pPr>
-      <w:r>
-        <w:rPr>
-          <w:rFonts w:asciiTheme="minorHAnsi" w:hAnsiTheme="minorHAnsi"/>
-          <w:sz w:val="22"/>
-          <w:szCs w:val="22"/>
-          <w:highlight w:val="red"/>
-        </w:rPr>
-        <w:t xml:space="preserve">Inline Method </w:t>
-      </w:r>
-    </w:p>
-    <w:p>
-      <w:pPr>
-        <w:pStyle w:val="Default"/>
-        <w:numPr>
-          <w:ilvl w:val="0"/>
-          <w:numId w:val="4"/>
-        </w:numPr>
-        <w:spacing w:before="3"/>
-        <w:rPr>
-          <w:rFonts w:asciiTheme="minorHAnsi" w:hAnsiTheme="minorHAnsi"/>
-          <w:sz w:val="22"/>
-          <w:szCs w:val="22"/>
-          <w:highlight w:val="red"/>
-        </w:rPr>
-      </w:pPr>
-      <w:r>
-        <w:rPr>
-          <w:rFonts w:asciiTheme="minorHAnsi" w:hAnsiTheme="minorHAnsi"/>
-          <w:sz w:val="22"/>
-          <w:szCs w:val="22"/>
-          <w:highlight w:val="red"/>
-        </w:rPr>
-        <w:t xml:space="preserve">Inline Temp </w:t>
-      </w:r>
-    </w:p>
-    <w:p>
-      <w:pPr>
-        <w:pStyle w:val="Default"/>
-        <w:numPr>
-          <w:ilvl w:val="0"/>
-          <w:numId w:val="4"/>
-        </w:numPr>
-        <w:spacing w:before="3"/>
-        <w:rPr>
-          <w:rFonts w:asciiTheme="minorHAnsi" w:hAnsiTheme="minorHAnsi"/>
-          <w:sz w:val="22"/>
-          <w:szCs w:val="22"/>
-          <w:highlight w:val="yellow"/>
-        </w:rPr>
-      </w:pPr>
-      <w:r>
-        <w:rPr>
-          <w:rFonts w:asciiTheme="minorHAnsi" w:hAnsiTheme="minorHAnsi"/>
-          <w:sz w:val="22"/>
-          <w:szCs w:val="22"/>
-          <w:highlight w:val="yellow"/>
+          <w:numId w:val="6"/>
+        </w:numPr>
+        <w:spacing w:before="3"/>
+        <w:rPr>
+          <w:rFonts w:asciiTheme="minorHAnsi" w:hAnsiTheme="minorHAnsi"/>
+          <w:sz w:val="22"/>
+          <w:szCs w:val="22"/>
+          <w:highlight w:val="cyan"/>
+        </w:rPr>
+      </w:pPr>
+      <w:r>
+        <w:rPr>
+          <w:rFonts w:asciiTheme="minorHAnsi" w:hAnsiTheme="minorHAnsi"/>
+          <w:sz w:val="22"/>
+          <w:szCs w:val="22"/>
+          <w:highlight w:val="cyan"/>
         </w:rPr>
         <w:t xml:space="preserve">Replace Temp with Query </w:t>
       </w:r>
@@ -117,143 +839,47 @@
         <w:pStyle w:val="Default"/>
         <w:numPr>
           <w:ilvl w:val="0"/>
-          <w:numId w:val="4"/>
-        </w:numPr>
-        <w:spacing w:before="3"/>
-        <w:rPr>
-          <w:rFonts w:asciiTheme="minorHAnsi" w:hAnsiTheme="minorHAnsi"/>
-          <w:sz w:val="22"/>
-          <w:szCs w:val="22"/>
-          <w:highlight w:val="yellow"/>
-        </w:rPr>
-      </w:pPr>
-      <w:r>
-        <w:rPr>
-          <w:rFonts w:asciiTheme="minorHAnsi" w:hAnsiTheme="minorHAnsi"/>
-          <w:sz w:val="22"/>
-          <w:szCs w:val="22"/>
-          <w:highlight w:val="yellow"/>
-        </w:rPr>
-        <w:t xml:space="preserve">Introduce Explaining Variable </w:t>
-      </w:r>
-    </w:p>
-    <w:p>
-      <w:pPr>
-        <w:pStyle w:val="Default"/>
-        <w:numPr>
-          <w:ilvl w:val="0"/>
-          <w:numId w:val="4"/>
-        </w:numPr>
-        <w:spacing w:before="3"/>
-        <w:rPr>
-          <w:rFonts w:asciiTheme="minorHAnsi" w:hAnsiTheme="minorHAnsi"/>
-          <w:sz w:val="22"/>
-          <w:szCs w:val="22"/>
-          <w:highlight w:val="yellow"/>
-        </w:rPr>
-      </w:pPr>
-      <w:r>
-        <w:rPr>
-          <w:rFonts w:asciiTheme="minorHAnsi" w:hAnsiTheme="minorHAnsi"/>
-          <w:sz w:val="22"/>
-          <w:szCs w:val="22"/>
-          <w:highlight w:val="yellow"/>
-        </w:rPr>
-        <w:t xml:space="preserve">Split Temporary Variable </w:t>
-      </w:r>
-    </w:p>
-    <w:p>
-      <w:pPr>
-        <w:pStyle w:val="Default"/>
-        <w:numPr>
-          <w:ilvl w:val="0"/>
-          <w:numId w:val="4"/>
-        </w:numPr>
-        <w:spacing w:before="3"/>
-        <w:rPr>
-          <w:rFonts w:asciiTheme="minorHAnsi" w:hAnsiTheme="minorHAnsi"/>
-          <w:sz w:val="22"/>
-          <w:szCs w:val="22"/>
-          <w:highlight w:val="green"/>
-        </w:rPr>
-      </w:pPr>
-      <w:r>
-        <w:rPr>
-          <w:rFonts w:asciiTheme="minorHAnsi" w:hAnsiTheme="minorHAnsi"/>
-          <w:sz w:val="22"/>
-          <w:szCs w:val="22"/>
-          <w:highlight w:val="green"/>
-        </w:rPr>
-        <w:t xml:space="preserve">Remove Assignments to Parameters </w:t>
-      </w:r>
-    </w:p>
-    <w:p>
-      <w:pPr>
-        <w:pStyle w:val="Default"/>
-        <w:numPr>
-          <w:ilvl w:val="0"/>
-          <w:numId w:val="4"/>
-        </w:numPr>
-        <w:spacing w:before="3"/>
-        <w:rPr>
-          <w:rFonts w:asciiTheme="minorHAnsi" w:hAnsiTheme="minorHAnsi"/>
-          <w:sz w:val="22"/>
-          <w:szCs w:val="22"/>
-        </w:rPr>
-      </w:pPr>
-      <w:r>
-        <w:rPr>
-          <w:rFonts w:asciiTheme="minorHAnsi" w:hAnsiTheme="minorHAnsi"/>
-          <w:sz w:val="22"/>
-          <w:szCs w:val="22"/>
-        </w:rPr>
-        <w:t xml:space="preserve">Replace Method with Method Object </w:t>
-      </w:r>
-    </w:p>
-    <w:p>
-      <w:pPr>
-        <w:pStyle w:val="Default"/>
-        <w:numPr>
-          <w:ilvl w:val="0"/>
-          <w:numId w:val="4"/>
-        </w:numPr>
-        <w:spacing w:before="3"/>
-        <w:rPr>
-          <w:rFonts w:asciiTheme="minorHAnsi" w:hAnsiTheme="minorHAnsi"/>
-          <w:sz w:val="22"/>
-          <w:szCs w:val="22"/>
-        </w:rPr>
-      </w:pPr>
-      <w:r>
-        <w:rPr>
-          <w:rFonts w:asciiTheme="minorHAnsi" w:hAnsiTheme="minorHAnsi"/>
-          <w:sz w:val="22"/>
-          <w:szCs w:val="22"/>
-        </w:rPr>
-        <w:t xml:space="preserve">Substitute Algorithm </w:t>
-      </w:r>
-    </w:p>
-    <w:p>
-      <w:pPr>
-        <w:pStyle w:val="Default"/>
-        <w:numPr>
-          <w:ilvl w:val="0"/>
-          <w:numId w:val="4"/>
-        </w:numPr>
-        <w:spacing w:before="3"/>
-        <w:rPr>
-          <w:rFonts w:asciiTheme="minorHAnsi" w:hAnsiTheme="minorHAnsi"/>
-          <w:sz w:val="22"/>
-          <w:szCs w:val="22"/>
-          <w:highlight w:val="yellow"/>
-        </w:rPr>
-      </w:pPr>
-      <w:r>
-        <w:rPr>
-          <w:rFonts w:asciiTheme="minorHAnsi" w:hAnsiTheme="minorHAnsi"/>
-          <w:sz w:val="22"/>
-          <w:szCs w:val="22"/>
-          <w:highlight w:val="yellow"/>
+          <w:numId w:val="6"/>
+        </w:numPr>
+        <w:spacing w:before="3"/>
+        <w:rPr>
+          <w:rFonts w:asciiTheme="minorHAnsi" w:hAnsiTheme="minorHAnsi"/>
+          <w:sz w:val="22"/>
+          <w:szCs w:val="22"/>
+          <w:highlight w:val="cyan"/>
+        </w:rPr>
+      </w:pPr>
+      <w:r>
+        <w:rPr>
+          <w:rFonts w:asciiTheme="minorHAnsi" w:hAnsiTheme="minorHAnsi"/>
+          <w:sz w:val="22"/>
+          <w:szCs w:val="22"/>
+          <w:highlight w:val="cyan"/>
+        </w:rPr>
+        <w:t xml:space="preserve">Introduce Explaining Variable  </w:t>
+      </w:r>
+    </w:p>
+    <w:p>
+      <w:pPr>
+        <w:pStyle w:val="Default"/>
+        <w:numPr>
+          <w:ilvl w:val="0"/>
+          <w:numId w:val="6"/>
+        </w:numPr>
+        <w:spacing w:before="3"/>
+        <w:rPr>
+          <w:rFonts w:asciiTheme="minorHAnsi" w:hAnsiTheme="minorHAnsi"/>
+          <w:sz w:val="22"/>
+          <w:szCs w:val="22"/>
+          <w:highlight w:val="cyan"/>
+        </w:rPr>
+      </w:pPr>
+      <w:r>
+        <w:rPr>
+          <w:rFonts w:asciiTheme="minorHAnsi" w:hAnsiTheme="minorHAnsi"/>
+          <w:sz w:val="22"/>
+          <w:szCs w:val="22"/>
+          <w:highlight w:val="cyan"/>
         </w:rPr>
         <w:t xml:space="preserve">Move Method </w:t>
       </w:r>
@@ -263,47 +889,22 @@
         <w:pStyle w:val="Default"/>
         <w:numPr>
           <w:ilvl w:val="0"/>
-          <w:numId w:val="4"/>
-        </w:numPr>
-        <w:spacing w:before="3"/>
-        <w:rPr>
-          <w:rFonts w:asciiTheme="minorHAnsi" w:hAnsiTheme="minorHAnsi"/>
-          <w:sz w:val="22"/>
-          <w:szCs w:val="22"/>
-          <w:highlight w:val="yellow"/>
-        </w:rPr>
-      </w:pPr>
-      <w:r>
-        <w:rPr>
-          <w:rFonts w:asciiTheme="minorHAnsi" w:hAnsiTheme="minorHAnsi"/>
-          <w:sz w:val="22"/>
-          <w:szCs w:val="22"/>
-          <w:highlight w:val="yellow"/>
-        </w:rPr>
-        <w:t xml:space="preserve">Move Field </w:t>
-      </w:r>
-    </w:p>
-    <w:p>
-      <w:pPr>
-        <w:pStyle w:val="Default"/>
-        <w:numPr>
-          <w:ilvl w:val="0"/>
-          <w:numId w:val="4"/>
-        </w:numPr>
-        <w:spacing w:before="3"/>
-        <w:rPr>
-          <w:rFonts w:asciiTheme="minorHAnsi" w:hAnsiTheme="minorHAnsi"/>
-          <w:sz w:val="22"/>
-          <w:szCs w:val="22"/>
-          <w:highlight w:val="yellow"/>
-        </w:rPr>
-      </w:pPr>
-      <w:r>
-        <w:rPr>
-          <w:rFonts w:asciiTheme="minorHAnsi" w:hAnsiTheme="minorHAnsi"/>
-          <w:sz w:val="22"/>
-          <w:szCs w:val="22"/>
-          <w:highlight w:val="yellow"/>
+          <w:numId w:val="6"/>
+        </w:numPr>
+        <w:spacing w:before="3"/>
+        <w:rPr>
+          <w:rFonts w:asciiTheme="minorHAnsi" w:hAnsiTheme="minorHAnsi"/>
+          <w:sz w:val="22"/>
+          <w:szCs w:val="22"/>
+          <w:highlight w:val="cyan"/>
+        </w:rPr>
+      </w:pPr>
+      <w:r>
+        <w:rPr>
+          <w:rFonts w:asciiTheme="minorHAnsi" w:hAnsiTheme="minorHAnsi"/>
+          <w:sz w:val="22"/>
+          <w:szCs w:val="22"/>
+          <w:highlight w:val="cyan"/>
         </w:rPr>
         <w:t xml:space="preserve">Extract Class </w:t>
       </w:r>
@@ -313,349 +914,70 @@
         <w:pStyle w:val="Default"/>
         <w:numPr>
           <w:ilvl w:val="0"/>
-          <w:numId w:val="4"/>
-        </w:numPr>
-        <w:spacing w:before="3"/>
-        <w:rPr>
-          <w:rFonts w:asciiTheme="minorHAnsi" w:hAnsiTheme="minorHAnsi"/>
-          <w:sz w:val="22"/>
-          <w:szCs w:val="22"/>
-          <w:highlight w:val="red"/>
-        </w:rPr>
-      </w:pPr>
-      <w:r>
-        <w:rPr>
-          <w:rFonts w:asciiTheme="minorHAnsi" w:hAnsiTheme="minorHAnsi"/>
-          <w:sz w:val="22"/>
-          <w:szCs w:val="22"/>
-          <w:highlight w:val="red"/>
-        </w:rPr>
-        <w:t xml:space="preserve">Inline Class </w:t>
-      </w:r>
-    </w:p>
-    <w:p>
-      <w:pPr>
-        <w:pStyle w:val="Default"/>
-        <w:numPr>
-          <w:ilvl w:val="0"/>
-          <w:numId w:val="4"/>
-        </w:numPr>
-        <w:spacing w:before="3"/>
-        <w:rPr>
-          <w:rFonts w:asciiTheme="minorHAnsi" w:hAnsiTheme="minorHAnsi"/>
-          <w:sz w:val="22"/>
-          <w:szCs w:val="22"/>
-          <w:highlight w:val="yellow"/>
-        </w:rPr>
-      </w:pPr>
-      <w:r>
-        <w:rPr>
-          <w:rFonts w:asciiTheme="minorHAnsi" w:hAnsiTheme="minorHAnsi"/>
-          <w:sz w:val="22"/>
-          <w:szCs w:val="22"/>
-          <w:highlight w:val="yellow"/>
-        </w:rPr>
-        <w:t xml:space="preserve">Hide Delegate </w:t>
-      </w:r>
-    </w:p>
-    <w:p>
-      <w:pPr>
-        <w:pStyle w:val="Default"/>
-        <w:numPr>
-          <w:ilvl w:val="0"/>
-          <w:numId w:val="4"/>
-        </w:numPr>
-        <w:spacing w:before="3"/>
-        <w:rPr>
-          <w:rFonts w:asciiTheme="minorHAnsi" w:hAnsiTheme="minorHAnsi"/>
-          <w:sz w:val="22"/>
-          <w:szCs w:val="22"/>
-          <w:highlight w:val="red"/>
-        </w:rPr>
-      </w:pPr>
-      <w:r>
-        <w:rPr>
-          <w:rFonts w:asciiTheme="minorHAnsi" w:hAnsiTheme="minorHAnsi"/>
-          <w:sz w:val="22"/>
-          <w:szCs w:val="22"/>
-          <w:highlight w:val="red"/>
-        </w:rPr>
-        <w:t xml:space="preserve">Remove Middle Man </w:t>
-      </w:r>
-    </w:p>
-    <w:p>
-      <w:pPr>
-        <w:pStyle w:val="Default"/>
-        <w:numPr>
-          <w:ilvl w:val="0"/>
-          <w:numId w:val="4"/>
-        </w:numPr>
-        <w:spacing w:before="3"/>
-        <w:rPr>
-          <w:rFonts w:asciiTheme="minorHAnsi" w:hAnsiTheme="minorHAnsi"/>
-          <w:sz w:val="22"/>
-          <w:szCs w:val="22"/>
-          <w:highlight w:val="red"/>
-        </w:rPr>
-      </w:pPr>
-      <w:r>
-        <w:rPr>
-          <w:rFonts w:asciiTheme="minorHAnsi" w:hAnsiTheme="minorHAnsi"/>
-          <w:sz w:val="22"/>
-          <w:szCs w:val="22"/>
-          <w:highlight w:val="red"/>
-        </w:rPr>
-        <w:t xml:space="preserve">Introduce Foreign Method </w:t>
-      </w:r>
-    </w:p>
-    <w:p>
-      <w:pPr>
-        <w:pStyle w:val="Default"/>
-        <w:numPr>
-          <w:ilvl w:val="0"/>
-          <w:numId w:val="4"/>
-        </w:numPr>
-        <w:spacing w:before="3"/>
-        <w:rPr>
-          <w:rFonts w:asciiTheme="minorHAnsi" w:hAnsiTheme="minorHAnsi"/>
-          <w:sz w:val="22"/>
-          <w:szCs w:val="22"/>
-          <w:highlight w:val="red"/>
-        </w:rPr>
-      </w:pPr>
-      <w:r>
-        <w:rPr>
-          <w:rFonts w:asciiTheme="minorHAnsi" w:hAnsiTheme="minorHAnsi"/>
-          <w:sz w:val="22"/>
-          <w:szCs w:val="22"/>
-          <w:highlight w:val="red"/>
-        </w:rPr>
-        <w:t xml:space="preserve">Introduce Local Extension </w:t>
-      </w:r>
-    </w:p>
-    <w:p>
-      <w:pPr>
-        <w:pStyle w:val="Default"/>
-        <w:numPr>
-          <w:ilvl w:val="0"/>
-          <w:numId w:val="4"/>
-        </w:numPr>
-        <w:spacing w:before="3"/>
-        <w:rPr>
-          <w:sz w:val="22"/>
-          <w:szCs w:val="22"/>
-        </w:rPr>
-      </w:pPr>
-      <w:r>
-        <w:rPr>
-          <w:sz w:val="22"/>
-          <w:szCs w:val="22"/>
-        </w:rPr>
-        <w:t xml:space="preserve">Decompose Conditional </w:t>
-      </w:r>
-    </w:p>
-    <w:p>
-      <w:pPr>
-        <w:pStyle w:val="Default"/>
-        <w:numPr>
-          <w:ilvl w:val="0"/>
-          <w:numId w:val="4"/>
-        </w:numPr>
-        <w:spacing w:before="3"/>
-        <w:rPr>
-          <w:sz w:val="22"/>
-          <w:szCs w:val="22"/>
-        </w:rPr>
-      </w:pPr>
-      <w:r>
-        <w:rPr>
-          <w:rFonts w:ascii="Arial" w:hAnsi="Arial" w:cs="Arial"/>
-          <w:sz w:val="22"/>
-          <w:szCs w:val="22"/>
-        </w:rPr>
-        <w:t>•</w:t>
-      </w:r>
-      <w:r>
-        <w:rPr>
-          <w:sz w:val="22"/>
-          <w:szCs w:val="22"/>
-        </w:rPr>
-        <w:t xml:space="preserve">Consolidate Conditional Expression </w:t>
-      </w:r>
-    </w:p>
-    <w:p>
-      <w:pPr>
-        <w:pStyle w:val="Default"/>
-        <w:numPr>
-          <w:ilvl w:val="0"/>
-          <w:numId w:val="4"/>
-        </w:numPr>
-        <w:spacing w:before="3"/>
-        <w:rPr>
-          <w:sz w:val="22"/>
-          <w:szCs w:val="22"/>
-        </w:rPr>
-      </w:pPr>
-      <w:r>
-        <w:rPr>
-          <w:rFonts w:ascii="Arial" w:hAnsi="Arial" w:cs="Arial"/>
-          <w:sz w:val="22"/>
-          <w:szCs w:val="22"/>
-        </w:rPr>
-        <w:t>•</w:t>
-      </w:r>
-      <w:r>
-        <w:rPr>
-          <w:sz w:val="22"/>
-          <w:szCs w:val="22"/>
-        </w:rPr>
-        <w:t xml:space="preserve">Consolidate Duplicate Conditional Fragments </w:t>
-      </w:r>
-    </w:p>
-    <w:p>
-      <w:pPr>
-        <w:pStyle w:val="Default"/>
-        <w:numPr>
-          <w:ilvl w:val="0"/>
-          <w:numId w:val="4"/>
-        </w:numPr>
-        <w:spacing w:before="3"/>
-        <w:rPr>
-          <w:sz w:val="22"/>
-          <w:szCs w:val="22"/>
-        </w:rPr>
-      </w:pPr>
-      <w:r>
-        <w:rPr>
-          <w:rFonts w:ascii="Arial" w:hAnsi="Arial" w:cs="Arial"/>
-          <w:sz w:val="22"/>
-          <w:szCs w:val="22"/>
-        </w:rPr>
-        <w:t>•</w:t>
-      </w:r>
-      <w:r>
-        <w:rPr>
-          <w:sz w:val="22"/>
-          <w:szCs w:val="22"/>
-        </w:rPr>
-        <w:t xml:space="preserve">Remove Control Flag </w:t>
-      </w:r>
-    </w:p>
-    <w:p>
-      <w:pPr>
-        <w:pStyle w:val="Default"/>
-        <w:numPr>
-          <w:ilvl w:val="0"/>
-          <w:numId w:val="4"/>
-        </w:numPr>
-        <w:spacing w:before="3"/>
-        <w:rPr>
-          <w:sz w:val="22"/>
-          <w:szCs w:val="22"/>
-        </w:rPr>
-      </w:pPr>
-      <w:r>
-        <w:rPr>
-          <w:rFonts w:ascii="Arial" w:hAnsi="Arial" w:cs="Arial"/>
-          <w:sz w:val="22"/>
-          <w:szCs w:val="22"/>
-        </w:rPr>
-        <w:t>•</w:t>
-      </w:r>
-      <w:r>
-        <w:rPr>
-          <w:sz w:val="22"/>
-          <w:szCs w:val="22"/>
-        </w:rPr>
-        <w:t xml:space="preserve">Replace Nested Conditional with Guard Clauses </w:t>
-      </w:r>
-    </w:p>
-    <w:p>
-      <w:pPr>
-        <w:pStyle w:val="Default"/>
-        <w:numPr>
-          <w:ilvl w:val="0"/>
-          <w:numId w:val="4"/>
-        </w:numPr>
-        <w:spacing w:before="3"/>
-        <w:rPr>
-          <w:sz w:val="22"/>
-          <w:szCs w:val="22"/>
-        </w:rPr>
-      </w:pPr>
-      <w:r>
-        <w:rPr>
-          <w:rFonts w:ascii="Arial" w:hAnsi="Arial" w:cs="Arial"/>
-          <w:sz w:val="22"/>
-          <w:szCs w:val="22"/>
-        </w:rPr>
-        <w:t>•</w:t>
-      </w:r>
-      <w:r>
-        <w:rPr>
-          <w:sz w:val="22"/>
-          <w:szCs w:val="22"/>
-        </w:rPr>
-        <w:t xml:space="preserve">Replace Conditional with Polymorphism </w:t>
-      </w:r>
-    </w:p>
-    <w:p>
-      <w:pPr>
-        <w:pStyle w:val="Default"/>
-        <w:numPr>
-          <w:ilvl w:val="0"/>
-          <w:numId w:val="4"/>
-        </w:numPr>
-        <w:spacing w:before="3"/>
-        <w:rPr>
-          <w:sz w:val="22"/>
-          <w:szCs w:val="22"/>
-        </w:rPr>
-      </w:pPr>
-      <w:r>
-        <w:rPr>
-          <w:rFonts w:ascii="Arial" w:hAnsi="Arial" w:cs="Arial"/>
-          <w:sz w:val="22"/>
-          <w:szCs w:val="22"/>
-        </w:rPr>
-        <w:t>•</w:t>
-      </w:r>
-      <w:r>
-        <w:rPr>
-          <w:sz w:val="22"/>
-          <w:szCs w:val="22"/>
-        </w:rPr>
-        <w:t xml:space="preserve">Introduce Null Object </w:t>
-      </w:r>
-    </w:p>
-    <w:p>
-      <w:pPr>
-        <w:pStyle w:val="Default"/>
-        <w:numPr>
-          <w:ilvl w:val="0"/>
-          <w:numId w:val="4"/>
-        </w:numPr>
-        <w:spacing w:before="3"/>
-        <w:rPr>
-          <w:sz w:val="22"/>
-          <w:szCs w:val="22"/>
-        </w:rPr>
-      </w:pPr>
-      <w:r>
-        <w:rPr>
-          <w:rFonts w:ascii="Arial" w:hAnsi="Arial" w:cs="Arial"/>
-          <w:sz w:val="22"/>
-          <w:szCs w:val="22"/>
-        </w:rPr>
-        <w:t>•</w:t>
-      </w:r>
-      <w:r>
-        <w:rPr>
-          <w:sz w:val="22"/>
-          <w:szCs w:val="22"/>
-        </w:rPr>
-        <w:t xml:space="preserve">Introduce Assertion </w:t>
-      </w:r>
+          <w:numId w:val="6"/>
+        </w:numPr>
+        <w:spacing w:before="3"/>
+        <w:rPr>
+          <w:rFonts w:asciiTheme="minorHAnsi" w:hAnsiTheme="minorHAnsi"/>
+          <w:sz w:val="22"/>
+          <w:szCs w:val="22"/>
+          <w:highlight w:val="cyan"/>
+        </w:rPr>
+      </w:pPr>
+      <w:r>
+        <w:rPr>
+          <w:rFonts w:asciiTheme="minorHAnsi" w:hAnsiTheme="minorHAnsi"/>
+          <w:sz w:val="22"/>
+          <w:szCs w:val="22"/>
+          <w:highlight w:val="cyan"/>
+        </w:rPr>
+        <w:t>Self encapsulate field</w:t>
+      </w:r>
+    </w:p>
+    <w:p>
+      <w:pPr>
+        <w:pStyle w:val="Default"/>
+        <w:numPr>
+          <w:ilvl w:val="0"/>
+          <w:numId w:val="6"/>
+        </w:numPr>
+        <w:spacing w:before="3"/>
+        <w:rPr>
+          <w:rFonts w:asciiTheme="minorHAnsi" w:hAnsiTheme="minorHAnsi"/>
+          <w:sz w:val="22"/>
+          <w:szCs w:val="22"/>
+          <w:highlight w:val="cyan"/>
+        </w:rPr>
+      </w:pPr>
+      <w:r>
+        <w:rPr>
+          <w:rFonts w:asciiTheme="minorHAnsi" w:hAnsiTheme="minorHAnsi"/>
+          <w:sz w:val="22"/>
+          <w:szCs w:val="22"/>
+          <w:highlight w:val="cyan"/>
+        </w:rPr>
+        <w:t>Replace Nested Conditional with Guard Clauses</w:t>
+      </w:r>
+    </w:p>
+    <w:p>
+      <w:pPr>
+        <w:pStyle w:val="Default"/>
+        <w:spacing w:before="3"/>
+        <w:rPr>
+          <w:sz w:val="22"/>
+          <w:szCs w:val="22"/>
+        </w:rPr>
+      </w:pPr>
+    </w:p>
+    <w:p>
+      <w:pPr>
+        <w:pStyle w:val="Default"/>
+        <w:spacing w:before="3"/>
+        <w:rPr>
+          <w:sz w:val="22"/>
+          <w:szCs w:val="22"/>
+        </w:rPr>
+      </w:pPr>
     </w:p>
     <w:p>
       <w:pPr>
@@ -684,6 +1006,178 @@
 <file path=word/numbering.xml><?xml version="1.0" encoding="utf-8"?>
 <w:numbering xmlns:ve="http://schemas.openxmlformats.org/markup-compatibility/2006" xmlns:o="urn:schemas-microsoft-com:office:office" xmlns:r="http://schemas.openxmlformats.org/officeDocument/2006/relationships" xmlns:m="http://schemas.openxmlformats.org/officeDocument/2006/math" xmlns:v="urn:schemas-microsoft-com:vml" xmlns:wp="http://schemas.openxmlformats.org/drawingml/2006/wordprocessingDrawing" xmlns:w10="urn:schemas-microsoft-com:office:word" xmlns:w="http://schemas.openxmlformats.org/wordprocessingml/2006/main" xmlns:wne="http://schemas.microsoft.com/office/word/2006/wordml">
   <w:abstractNum w:abstractNumId="0">
+    <w:nsid w:val="058905D5"/>
+    <w:multiLevelType w:val="hybridMultilevel"/>
+    <w:tmpl w:val="021AE748"/>
+    <w:lvl w:ilvl="0" w:tplc="0409000F">
+      <w:start w:val="1"/>
+      <w:numFmt w:val="decimal"/>
+      <w:lvlText w:val="%1."/>
+      <w:lvlJc w:val="left"/>
+      <w:pPr>
+        <w:ind w:left="2880" w:hanging="360"/>
+      </w:pPr>
+    </w:lvl>
+    <w:lvl w:ilvl="1" w:tplc="04090019" w:tentative="1">
+      <w:start w:val="1"/>
+      <w:numFmt w:val="lowerLetter"/>
+      <w:lvlText w:val="%2."/>
+      <w:lvlJc w:val="left"/>
+      <w:pPr>
+        <w:ind w:left="3420" w:hanging="360"/>
+      </w:pPr>
+    </w:lvl>
+    <w:lvl w:ilvl="2" w:tplc="0409001B" w:tentative="1">
+      <w:start w:val="1"/>
+      <w:numFmt w:val="lowerRoman"/>
+      <w:lvlText w:val="%3."/>
+      <w:lvlJc w:val="right"/>
+      <w:pPr>
+        <w:ind w:left="4140" w:hanging="180"/>
+      </w:pPr>
+    </w:lvl>
+    <w:lvl w:ilvl="3" w:tplc="0409000F" w:tentative="1">
+      <w:start w:val="1"/>
+      <w:numFmt w:val="decimal"/>
+      <w:lvlText w:val="%4."/>
+      <w:lvlJc w:val="left"/>
+      <w:pPr>
+        <w:ind w:left="4860" w:hanging="360"/>
+      </w:pPr>
+    </w:lvl>
+    <w:lvl w:ilvl="4" w:tplc="04090019" w:tentative="1">
+      <w:start w:val="1"/>
+      <w:numFmt w:val="lowerLetter"/>
+      <w:lvlText w:val="%5."/>
+      <w:lvlJc w:val="left"/>
+      <w:pPr>
+        <w:ind w:left="5580" w:hanging="360"/>
+      </w:pPr>
+    </w:lvl>
+    <w:lvl w:ilvl="5" w:tplc="0409001B" w:tentative="1">
+      <w:start w:val="1"/>
+      <w:numFmt w:val="lowerRoman"/>
+      <w:lvlText w:val="%6."/>
+      <w:lvlJc w:val="right"/>
+      <w:pPr>
+        <w:ind w:left="6300" w:hanging="180"/>
+      </w:pPr>
+    </w:lvl>
+    <w:lvl w:ilvl="6" w:tplc="0409000F" w:tentative="1">
+      <w:start w:val="1"/>
+      <w:numFmt w:val="decimal"/>
+      <w:lvlText w:val="%7."/>
+      <w:lvlJc w:val="left"/>
+      <w:pPr>
+        <w:ind w:left="7020" w:hanging="360"/>
+      </w:pPr>
+    </w:lvl>
+    <w:lvl w:ilvl="7" w:tplc="04090019" w:tentative="1">
+      <w:start w:val="1"/>
+      <w:numFmt w:val="lowerLetter"/>
+      <w:lvlText w:val="%8."/>
+      <w:lvlJc w:val="left"/>
+      <w:pPr>
+        <w:ind w:left="7740" w:hanging="360"/>
+      </w:pPr>
+    </w:lvl>
+    <w:lvl w:ilvl="8" w:tplc="0409001B" w:tentative="1">
+      <w:start w:val="1"/>
+      <w:numFmt w:val="lowerRoman"/>
+      <w:lvlText w:val="%9."/>
+      <w:lvlJc w:val="right"/>
+      <w:pPr>
+        <w:ind w:left="8460" w:hanging="180"/>
+      </w:pPr>
+    </w:lvl>
+  </w:abstractNum>
+  <w:abstractNum w:abstractNumId="1">
+    <w:nsid w:val="1EC343EE"/>
+    <w:multiLevelType w:val="hybridMultilevel"/>
+    <w:tmpl w:val="A9280F30"/>
+    <w:lvl w:ilvl="0" w:tplc="0409000F">
+      <w:start w:val="1"/>
+      <w:numFmt w:val="decimal"/>
+      <w:lvlText w:val="%1."/>
+      <w:lvlJc w:val="left"/>
+      <w:pPr>
+        <w:ind w:left="1440" w:hanging="360"/>
+      </w:pPr>
+    </w:lvl>
+    <w:lvl w:ilvl="1" w:tplc="04090019" w:tentative="1">
+      <w:start w:val="1"/>
+      <w:numFmt w:val="lowerLetter"/>
+      <w:lvlText w:val="%2."/>
+      <w:lvlJc w:val="left"/>
+      <w:pPr>
+        <w:ind w:left="2160" w:hanging="360"/>
+      </w:pPr>
+    </w:lvl>
+    <w:lvl w:ilvl="2" w:tplc="0409001B" w:tentative="1">
+      <w:start w:val="1"/>
+      <w:numFmt w:val="lowerRoman"/>
+      <w:lvlText w:val="%3."/>
+      <w:lvlJc w:val="right"/>
+      <w:pPr>
+        <w:ind w:left="2880" w:hanging="180"/>
+      </w:pPr>
+    </w:lvl>
+    <w:lvl w:ilvl="3" w:tplc="0409000F" w:tentative="1">
+      <w:start w:val="1"/>
+      <w:numFmt w:val="decimal"/>
+      <w:lvlText w:val="%4."/>
+      <w:lvlJc w:val="left"/>
+      <w:pPr>
+        <w:ind w:left="3600" w:hanging="360"/>
+      </w:pPr>
+    </w:lvl>
+    <w:lvl w:ilvl="4" w:tplc="04090019" w:tentative="1">
+      <w:start w:val="1"/>
+      <w:numFmt w:val="lowerLetter"/>
+      <w:lvlText w:val="%5."/>
+      <w:lvlJc w:val="left"/>
+      <w:pPr>
+        <w:ind w:left="4320" w:hanging="360"/>
+      </w:pPr>
+    </w:lvl>
+    <w:lvl w:ilvl="5" w:tplc="0409001B" w:tentative="1">
+      <w:start w:val="1"/>
+      <w:numFmt w:val="lowerRoman"/>
+      <w:lvlText w:val="%6."/>
+      <w:lvlJc w:val="right"/>
+      <w:pPr>
+        <w:ind w:left="5040" w:hanging="180"/>
+      </w:pPr>
+    </w:lvl>
+    <w:lvl w:ilvl="6" w:tplc="0409000F" w:tentative="1">
+      <w:start w:val="1"/>
+      <w:numFmt w:val="decimal"/>
+      <w:lvlText w:val="%7."/>
+      <w:lvlJc w:val="left"/>
+      <w:pPr>
+        <w:ind w:left="5760" w:hanging="360"/>
+      </w:pPr>
+    </w:lvl>
+    <w:lvl w:ilvl="7" w:tplc="04090019" w:tentative="1">
+      <w:start w:val="1"/>
+      <w:numFmt w:val="lowerLetter"/>
+      <w:lvlText w:val="%8."/>
+      <w:lvlJc w:val="left"/>
+      <w:pPr>
+        <w:ind w:left="6480" w:hanging="360"/>
+      </w:pPr>
+    </w:lvl>
+    <w:lvl w:ilvl="8" w:tplc="0409001B" w:tentative="1">
+      <w:start w:val="1"/>
+      <w:numFmt w:val="lowerRoman"/>
+      <w:lvlText w:val="%9."/>
+      <w:lvlJc w:val="right"/>
+      <w:pPr>
+        <w:ind w:left="7200" w:hanging="180"/>
+      </w:pPr>
+    </w:lvl>
+  </w:abstractNum>
+  <w:abstractNum w:abstractNumId="2">
     <w:nsid w:val="2762159E"/>
     <w:multiLevelType w:val="hybridMultilevel"/>
     <w:tmpl w:val="021AE748"/>
@@ -769,7 +1263,7 @@
       </w:pPr>
     </w:lvl>
   </w:abstractNum>
-  <w:abstractNum w:abstractNumId="1">
+  <w:abstractNum w:abstractNumId="3">
     <w:nsid w:val="66FB6865"/>
     <w:multiLevelType w:val="hybridMultilevel"/>
     <w:tmpl w:val="5630C0A4"/>
@@ -855,7 +1349,7 @@
       </w:pPr>
     </w:lvl>
   </w:abstractNum>
-  <w:abstractNum w:abstractNumId="2">
+  <w:abstractNum w:abstractNumId="4">
     <w:nsid w:val="67C7144E"/>
     <w:multiLevelType w:val="hybridMultilevel"/>
     <w:tmpl w:val="31087CE4"/>
@@ -941,7 +1435,7 @@
       </w:pPr>
     </w:lvl>
   </w:abstractNum>
-  <w:abstractNum w:abstractNumId="3">
+  <w:abstractNum w:abstractNumId="5">
     <w:nsid w:val="6AC78645"/>
     <w:multiLevelType w:val="hybridMultilevel"/>
     <w:tmpl w:val="B2326112"/>
@@ -993,15 +1487,21 @@
     </w:lvl>
   </w:abstractNum>
   <w:num w:numId="1">
+    <w:abstractNumId w:val="5"/>
+  </w:num>
+  <w:num w:numId="2">
     <w:abstractNumId w:val="3"/>
   </w:num>
-  <w:num w:numId="2">
+  <w:num w:numId="3">
+    <w:abstractNumId w:val="4"/>
+  </w:num>
+  <w:num w:numId="4">
+    <w:abstractNumId w:val="2"/>
+  </w:num>
+  <w:num w:numId="5">
     <w:abstractNumId w:val="1"/>
   </w:num>
-  <w:num w:numId="3">
-    <w:abstractNumId w:val="2"/>
-  </w:num>
-  <w:num w:numId="4">
+  <w:num w:numId="6">
     <w:abstractNumId w:val="0"/>
   </w:num>
 </w:numbering>
@@ -1171,7 +1671,6 @@
   <w:style w:type="character" w:default="1" w:styleId="DefaultParagraphFont">
     <w:name w:val="Default Paragraph Font"/>
     <w:uiPriority w:val="1"/>
-    <w:semiHidden/>
     <w:unhideWhenUsed/>
   </w:style>
   <w:style w:type="table" w:default="1" w:styleId="TableNormal">

--- a/refactorrings.docx
+++ b/refactorrings.docx
@@ -669,106 +669,213 @@
     <w:p>
       <w:pPr>
         <w:pStyle w:val="Default"/>
-        <w:spacing w:before="3"/>
-        <w:rPr>
-          <w:sz w:val="22"/>
-          <w:szCs w:val="22"/>
-        </w:rPr>
-      </w:pPr>
-    </w:p>
-    <w:p>
-      <w:pPr>
-        <w:pStyle w:val="Default"/>
-        <w:spacing w:before="3"/>
-        <w:rPr>
-          <w:sz w:val="22"/>
-          <w:szCs w:val="22"/>
-        </w:rPr>
-      </w:pPr>
-    </w:p>
-    <w:p>
-      <w:pPr>
-        <w:pStyle w:val="Default"/>
-        <w:spacing w:before="3"/>
-        <w:rPr>
-          <w:sz w:val="22"/>
-          <w:szCs w:val="22"/>
-        </w:rPr>
-      </w:pPr>
-    </w:p>
-    <w:p>
-      <w:pPr>
-        <w:pStyle w:val="Default"/>
-        <w:spacing w:before="3"/>
-        <w:rPr>
-          <w:sz w:val="22"/>
-          <w:szCs w:val="22"/>
-        </w:rPr>
-      </w:pPr>
-    </w:p>
-    <w:p>
-      <w:pPr>
-        <w:pStyle w:val="Default"/>
-        <w:spacing w:before="3"/>
-        <w:rPr>
-          <w:sz w:val="22"/>
-          <w:szCs w:val="22"/>
-        </w:rPr>
-      </w:pPr>
-    </w:p>
-    <w:p>
-      <w:pPr>
-        <w:pStyle w:val="Default"/>
-        <w:spacing w:before="3"/>
-        <w:rPr>
-          <w:sz w:val="22"/>
-          <w:szCs w:val="22"/>
-        </w:rPr>
-      </w:pPr>
-    </w:p>
-    <w:p>
-      <w:pPr>
-        <w:pStyle w:val="Default"/>
-        <w:spacing w:before="3"/>
-        <w:rPr>
-          <w:sz w:val="22"/>
-          <w:szCs w:val="22"/>
-        </w:rPr>
-      </w:pPr>
-    </w:p>
-    <w:p>
-      <w:pPr>
-        <w:pStyle w:val="Default"/>
-        <w:spacing w:before="3"/>
-        <w:rPr>
-          <w:sz w:val="22"/>
-          <w:szCs w:val="22"/>
-        </w:rPr>
-      </w:pPr>
-    </w:p>
-    <w:p>
-      <w:pPr>
-        <w:pStyle w:val="Default"/>
-        <w:spacing w:before="3"/>
-        <w:rPr>
-          <w:sz w:val="22"/>
-          <w:szCs w:val="22"/>
-        </w:rPr>
-      </w:pPr>
-    </w:p>
-    <w:p>
-      <w:pPr>
-        <w:pStyle w:val="Default"/>
-        <w:spacing w:before="3"/>
-        <w:rPr>
-          <w:sz w:val="22"/>
-          <w:szCs w:val="22"/>
-        </w:rPr>
-      </w:pPr>
-    </w:p>
-    <w:p>
-      <w:pPr>
-        <w:pStyle w:val="Default"/>
+        <w:numPr>
+          <w:ilvl w:val="0"/>
+          <w:numId w:val="4"/>
+        </w:numPr>
+        <w:spacing w:before="3"/>
+        <w:rPr>
+          <w:sz w:val="22"/>
+          <w:szCs w:val="22"/>
+        </w:rPr>
+      </w:pPr>
+    </w:p>
+    <w:p>
+      <w:pPr>
+        <w:pStyle w:val="Default"/>
+        <w:numPr>
+          <w:ilvl w:val="0"/>
+          <w:numId w:val="4"/>
+        </w:numPr>
+        <w:spacing w:before="3"/>
+        <w:rPr>
+          <w:sz w:val="22"/>
+          <w:szCs w:val="22"/>
+        </w:rPr>
+      </w:pPr>
+      <w:r>
+        <w:rPr>
+          <w:sz w:val="22"/>
+          <w:szCs w:val="22"/>
+        </w:rPr>
+        <w:t>• Rename Method</w:t>
+      </w:r>
+    </w:p>
+    <w:p>
+      <w:pPr>
+        <w:pStyle w:val="Default"/>
+        <w:numPr>
+          <w:ilvl w:val="0"/>
+          <w:numId w:val="4"/>
+        </w:numPr>
+        <w:spacing w:before="3"/>
+        <w:rPr>
+          <w:sz w:val="22"/>
+          <w:szCs w:val="22"/>
+        </w:rPr>
+      </w:pPr>
+      <w:r>
+        <w:rPr>
+          <w:sz w:val="22"/>
+          <w:szCs w:val="22"/>
+        </w:rPr>
+        <w:t>• Add Parameter</w:t>
+      </w:r>
+    </w:p>
+    <w:p>
+      <w:pPr>
+        <w:pStyle w:val="Default"/>
+        <w:numPr>
+          <w:ilvl w:val="0"/>
+          <w:numId w:val="4"/>
+        </w:numPr>
+        <w:spacing w:before="3"/>
+        <w:rPr>
+          <w:sz w:val="22"/>
+          <w:szCs w:val="22"/>
+        </w:rPr>
+      </w:pPr>
+      <w:r>
+        <w:rPr>
+          <w:sz w:val="22"/>
+          <w:szCs w:val="22"/>
+        </w:rPr>
+        <w:t>• Remove Parameter</w:t>
+      </w:r>
+    </w:p>
+    <w:p>
+      <w:pPr>
+        <w:pStyle w:val="Default"/>
+        <w:numPr>
+          <w:ilvl w:val="0"/>
+          <w:numId w:val="4"/>
+        </w:numPr>
+        <w:spacing w:before="3"/>
+        <w:rPr>
+          <w:sz w:val="22"/>
+          <w:szCs w:val="22"/>
+        </w:rPr>
+      </w:pPr>
+      <w:r>
+        <w:rPr>
+          <w:sz w:val="22"/>
+          <w:szCs w:val="22"/>
+        </w:rPr>
+        <w:t>• Separate Query from Modifier</w:t>
+      </w:r>
+    </w:p>
+    <w:p>
+      <w:pPr>
+        <w:pStyle w:val="Default"/>
+        <w:numPr>
+          <w:ilvl w:val="0"/>
+          <w:numId w:val="4"/>
+        </w:numPr>
+        <w:spacing w:before="3"/>
+        <w:rPr>
+          <w:sz w:val="22"/>
+          <w:szCs w:val="22"/>
+        </w:rPr>
+      </w:pPr>
+      <w:r>
+        <w:rPr>
+          <w:sz w:val="22"/>
+          <w:szCs w:val="22"/>
+        </w:rPr>
+        <w:t>• Parameterize Method</w:t>
+      </w:r>
+    </w:p>
+    <w:p>
+      <w:pPr>
+        <w:pStyle w:val="Default"/>
+        <w:numPr>
+          <w:ilvl w:val="0"/>
+          <w:numId w:val="4"/>
+        </w:numPr>
+        <w:spacing w:before="3"/>
+        <w:rPr>
+          <w:sz w:val="22"/>
+          <w:szCs w:val="22"/>
+        </w:rPr>
+      </w:pPr>
+      <w:r>
+        <w:rPr>
+          <w:sz w:val="22"/>
+          <w:szCs w:val="22"/>
+        </w:rPr>
+        <w:t>• Replace Parameter with Explicit Methods</w:t>
+      </w:r>
+    </w:p>
+    <w:p>
+      <w:pPr>
+        <w:pStyle w:val="Default"/>
+        <w:numPr>
+          <w:ilvl w:val="0"/>
+          <w:numId w:val="4"/>
+        </w:numPr>
+        <w:spacing w:before="3"/>
+        <w:rPr>
+          <w:sz w:val="22"/>
+          <w:szCs w:val="22"/>
+        </w:rPr>
+      </w:pPr>
+      <w:r>
+        <w:rPr>
+          <w:sz w:val="22"/>
+          <w:szCs w:val="22"/>
+        </w:rPr>
+        <w:t>• Preserve Whole Object</w:t>
+      </w:r>
+    </w:p>
+    <w:p>
+      <w:pPr>
+        <w:pStyle w:val="Default"/>
+        <w:numPr>
+          <w:ilvl w:val="0"/>
+          <w:numId w:val="4"/>
+        </w:numPr>
+        <w:spacing w:before="3"/>
+        <w:rPr>
+          <w:sz w:val="22"/>
+          <w:szCs w:val="22"/>
+        </w:rPr>
+      </w:pPr>
+      <w:r>
+        <w:rPr>
+          <w:sz w:val="22"/>
+          <w:szCs w:val="22"/>
+        </w:rPr>
+        <w:t>• Replace Parameter with Method</w:t>
+      </w:r>
+    </w:p>
+    <w:p>
+      <w:pPr>
+        <w:pStyle w:val="Default"/>
+        <w:numPr>
+          <w:ilvl w:val="0"/>
+          <w:numId w:val="4"/>
+        </w:numPr>
+        <w:spacing w:before="3"/>
+        <w:rPr>
+          <w:sz w:val="22"/>
+          <w:szCs w:val="22"/>
+        </w:rPr>
+      </w:pPr>
+      <w:r>
+        <w:rPr>
+          <w:sz w:val="22"/>
+          <w:szCs w:val="22"/>
+        </w:rPr>
+        <w:t>• Introduce Parameter Object</w:t>
+      </w:r>
+    </w:p>
+    <w:p>
+      <w:pPr>
+        <w:pStyle w:val="Default"/>
+        <w:numPr>
+          <w:ilvl w:val="0"/>
+          <w:numId w:val="4"/>
+        </w:numPr>
         <w:spacing w:before="3"/>
         <w:rPr>
           <w:sz w:val="22"/>
@@ -781,6 +888,186 @@
           <w:szCs w:val="22"/>
         </w:rPr>
         <w:lastRenderedPageBreak/>
+        <w:t>• Remove Setting Method</w:t>
+      </w:r>
+    </w:p>
+    <w:p>
+      <w:pPr>
+        <w:pStyle w:val="Default"/>
+        <w:numPr>
+          <w:ilvl w:val="0"/>
+          <w:numId w:val="4"/>
+        </w:numPr>
+        <w:spacing w:before="3"/>
+        <w:rPr>
+          <w:sz w:val="22"/>
+          <w:szCs w:val="22"/>
+        </w:rPr>
+      </w:pPr>
+      <w:r>
+        <w:rPr>
+          <w:sz w:val="22"/>
+          <w:szCs w:val="22"/>
+        </w:rPr>
+        <w:t>• Hide Method</w:t>
+      </w:r>
+    </w:p>
+    <w:p>
+      <w:pPr>
+        <w:pStyle w:val="Default"/>
+        <w:numPr>
+          <w:ilvl w:val="0"/>
+          <w:numId w:val="4"/>
+        </w:numPr>
+        <w:spacing w:before="3"/>
+        <w:rPr>
+          <w:sz w:val="22"/>
+          <w:szCs w:val="22"/>
+        </w:rPr>
+      </w:pPr>
+      <w:r>
+        <w:rPr>
+          <w:sz w:val="22"/>
+          <w:szCs w:val="22"/>
+        </w:rPr>
+        <w:t>• Replace Constructor with Factory Method</w:t>
+      </w:r>
+    </w:p>
+    <w:p>
+      <w:pPr>
+        <w:pStyle w:val="Default"/>
+        <w:numPr>
+          <w:ilvl w:val="0"/>
+          <w:numId w:val="4"/>
+        </w:numPr>
+        <w:spacing w:before="3"/>
+        <w:rPr>
+          <w:sz w:val="22"/>
+          <w:szCs w:val="22"/>
+        </w:rPr>
+      </w:pPr>
+      <w:r>
+        <w:rPr>
+          <w:sz w:val="22"/>
+          <w:szCs w:val="22"/>
+        </w:rPr>
+        <w:t>• Encapsulate Downcast</w:t>
+      </w:r>
+    </w:p>
+    <w:p>
+      <w:pPr>
+        <w:pStyle w:val="Default"/>
+        <w:spacing w:before="3"/>
+        <w:rPr>
+          <w:sz w:val="22"/>
+          <w:szCs w:val="22"/>
+        </w:rPr>
+      </w:pPr>
+    </w:p>
+    <w:p>
+      <w:pPr>
+        <w:pStyle w:val="Default"/>
+        <w:spacing w:before="3"/>
+        <w:rPr>
+          <w:sz w:val="22"/>
+          <w:szCs w:val="22"/>
+        </w:rPr>
+      </w:pPr>
+    </w:p>
+    <w:p>
+      <w:pPr>
+        <w:pStyle w:val="Default"/>
+        <w:spacing w:before="3"/>
+        <w:rPr>
+          <w:sz w:val="22"/>
+          <w:szCs w:val="22"/>
+        </w:rPr>
+      </w:pPr>
+    </w:p>
+    <w:p>
+      <w:pPr>
+        <w:pStyle w:val="Default"/>
+        <w:spacing w:before="3"/>
+        <w:rPr>
+          <w:sz w:val="22"/>
+          <w:szCs w:val="22"/>
+        </w:rPr>
+      </w:pPr>
+    </w:p>
+    <w:p>
+      <w:pPr>
+        <w:pStyle w:val="Default"/>
+        <w:spacing w:before="3"/>
+        <w:rPr>
+          <w:sz w:val="22"/>
+          <w:szCs w:val="22"/>
+        </w:rPr>
+      </w:pPr>
+    </w:p>
+    <w:p>
+      <w:pPr>
+        <w:pStyle w:val="Default"/>
+        <w:spacing w:before="3"/>
+        <w:rPr>
+          <w:sz w:val="22"/>
+          <w:szCs w:val="22"/>
+        </w:rPr>
+      </w:pPr>
+    </w:p>
+    <w:p>
+      <w:pPr>
+        <w:pStyle w:val="Default"/>
+        <w:spacing w:before="3"/>
+        <w:rPr>
+          <w:sz w:val="22"/>
+          <w:szCs w:val="22"/>
+        </w:rPr>
+      </w:pPr>
+    </w:p>
+    <w:p>
+      <w:pPr>
+        <w:pStyle w:val="Default"/>
+        <w:spacing w:before="3"/>
+        <w:rPr>
+          <w:sz w:val="22"/>
+          <w:szCs w:val="22"/>
+        </w:rPr>
+      </w:pPr>
+    </w:p>
+    <w:p>
+      <w:pPr>
+        <w:pStyle w:val="Default"/>
+        <w:spacing w:before="3"/>
+        <w:rPr>
+          <w:sz w:val="22"/>
+          <w:szCs w:val="22"/>
+        </w:rPr>
+      </w:pPr>
+    </w:p>
+    <w:p>
+      <w:pPr>
+        <w:pStyle w:val="Default"/>
+        <w:spacing w:before="3"/>
+        <w:rPr>
+          <w:sz w:val="22"/>
+          <w:szCs w:val="22"/>
+        </w:rPr>
+      </w:pPr>
+    </w:p>
+    <w:p>
+      <w:pPr>
+        <w:pStyle w:val="Default"/>
+        <w:spacing w:before="3"/>
+        <w:rPr>
+          <w:sz w:val="22"/>
+          <w:szCs w:val="22"/>
+        </w:rPr>
+      </w:pPr>
+      <w:r>
+        <w:rPr>
+          <w:sz w:val="22"/>
+          <w:szCs w:val="22"/>
+        </w:rPr>
         <w:t>Done:</w:t>
       </w:r>
     </w:p>
@@ -962,7 +1249,69 @@
     <w:p>
       <w:pPr>
         <w:pStyle w:val="Default"/>
-        <w:spacing w:before="3"/>
+        <w:numPr>
+          <w:ilvl w:val="0"/>
+          <w:numId w:val="6"/>
+        </w:numPr>
+        <w:spacing w:before="3"/>
+        <w:rPr>
+          <w:rFonts w:asciiTheme="minorHAnsi" w:hAnsiTheme="minorHAnsi"/>
+          <w:sz w:val="22"/>
+          <w:szCs w:val="22"/>
+          <w:highlight w:val="cyan"/>
+        </w:rPr>
+      </w:pPr>
+      <w:r>
+        <w:rPr>
+          <w:sz w:val="22"/>
+          <w:szCs w:val="22"/>
+        </w:rPr>
+        <w:t>Consolidate Conditional Expression</w:t>
+      </w:r>
+    </w:p>
+    <w:p>
+      <w:pPr>
+        <w:pStyle w:val="Default"/>
+        <w:numPr>
+          <w:ilvl w:val="0"/>
+          <w:numId w:val="6"/>
+        </w:numPr>
+        <w:spacing w:before="3"/>
+        <w:rPr>
+          <w:sz w:val="22"/>
+          <w:szCs w:val="22"/>
+        </w:rPr>
+      </w:pPr>
+      <w:r>
+        <w:rPr>
+          <w:sz w:val="22"/>
+          <w:szCs w:val="22"/>
+        </w:rPr>
+        <w:t>Consolidate Duplicate Conditional Fragments</w:t>
+      </w:r>
+    </w:p>
+    <w:p>
+      <w:pPr>
+        <w:pStyle w:val="Default"/>
+        <w:spacing w:before="3"/>
+        <w:rPr>
+          <w:sz w:val="22"/>
+          <w:szCs w:val="22"/>
+        </w:rPr>
+      </w:pPr>
+      <w:r>
+        <w:rPr>
+          <w:sz w:val="22"/>
+          <w:szCs w:val="22"/>
+        </w:rPr>
+        <w:t>Re</w:t>
+      </w:r>
+    </w:p>
+    <w:p>
+      <w:pPr>
+        <w:pStyle w:val="Default"/>
+        <w:spacing w:before="3"/>
+        <w:ind w:left="2520"/>
         <w:rPr>
           <w:sz w:val="22"/>
           <w:szCs w:val="22"/>
@@ -1264,6 +1613,92 @@
     </w:lvl>
   </w:abstractNum>
   <w:abstractNum w:abstractNumId="3">
+    <w:nsid w:val="27F47D53"/>
+    <w:multiLevelType w:val="hybridMultilevel"/>
+    <w:tmpl w:val="4CFE38BE"/>
+    <w:lvl w:ilvl="0" w:tplc="0409000F">
+      <w:start w:val="1"/>
+      <w:numFmt w:val="decimal"/>
+      <w:lvlText w:val="%1."/>
+      <w:lvlJc w:val="left"/>
+      <w:pPr>
+        <w:ind w:left="360" w:hanging="360"/>
+      </w:pPr>
+    </w:lvl>
+    <w:lvl w:ilvl="1" w:tplc="04090019">
+      <w:start w:val="1"/>
+      <w:numFmt w:val="lowerLetter"/>
+      <w:lvlText w:val="%2."/>
+      <w:lvlJc w:val="left"/>
+      <w:pPr>
+        <w:ind w:left="1080" w:hanging="360"/>
+      </w:pPr>
+    </w:lvl>
+    <w:lvl w:ilvl="2" w:tplc="0409001B" w:tentative="1">
+      <w:start w:val="1"/>
+      <w:numFmt w:val="lowerRoman"/>
+      <w:lvlText w:val="%3."/>
+      <w:lvlJc w:val="right"/>
+      <w:pPr>
+        <w:ind w:left="1800" w:hanging="180"/>
+      </w:pPr>
+    </w:lvl>
+    <w:lvl w:ilvl="3" w:tplc="0409000F" w:tentative="1">
+      <w:start w:val="1"/>
+      <w:numFmt w:val="decimal"/>
+      <w:lvlText w:val="%4."/>
+      <w:lvlJc w:val="left"/>
+      <w:pPr>
+        <w:ind w:left="2520" w:hanging="360"/>
+      </w:pPr>
+    </w:lvl>
+    <w:lvl w:ilvl="4" w:tplc="04090019" w:tentative="1">
+      <w:start w:val="1"/>
+      <w:numFmt w:val="lowerLetter"/>
+      <w:lvlText w:val="%5."/>
+      <w:lvlJc w:val="left"/>
+      <w:pPr>
+        <w:ind w:left="3240" w:hanging="360"/>
+      </w:pPr>
+    </w:lvl>
+    <w:lvl w:ilvl="5" w:tplc="0409001B" w:tentative="1">
+      <w:start w:val="1"/>
+      <w:numFmt w:val="lowerRoman"/>
+      <w:lvlText w:val="%6."/>
+      <w:lvlJc w:val="right"/>
+      <w:pPr>
+        <w:ind w:left="3960" w:hanging="180"/>
+      </w:pPr>
+    </w:lvl>
+    <w:lvl w:ilvl="6" w:tplc="0409000F" w:tentative="1">
+      <w:start w:val="1"/>
+      <w:numFmt w:val="decimal"/>
+      <w:lvlText w:val="%7."/>
+      <w:lvlJc w:val="left"/>
+      <w:pPr>
+        <w:ind w:left="4680" w:hanging="360"/>
+      </w:pPr>
+    </w:lvl>
+    <w:lvl w:ilvl="7" w:tplc="04090019" w:tentative="1">
+      <w:start w:val="1"/>
+      <w:numFmt w:val="lowerLetter"/>
+      <w:lvlText w:val="%8."/>
+      <w:lvlJc w:val="left"/>
+      <w:pPr>
+        <w:ind w:left="5400" w:hanging="360"/>
+      </w:pPr>
+    </w:lvl>
+    <w:lvl w:ilvl="8" w:tplc="0409001B" w:tentative="1">
+      <w:start w:val="1"/>
+      <w:numFmt w:val="lowerRoman"/>
+      <w:lvlText w:val="%9."/>
+      <w:lvlJc w:val="right"/>
+      <w:pPr>
+        <w:ind w:left="6120" w:hanging="180"/>
+      </w:pPr>
+    </w:lvl>
+  </w:abstractNum>
+  <w:abstractNum w:abstractNumId="4">
     <w:nsid w:val="66FB6865"/>
     <w:multiLevelType w:val="hybridMultilevel"/>
     <w:tmpl w:val="5630C0A4"/>
@@ -1349,7 +1784,7 @@
       </w:pPr>
     </w:lvl>
   </w:abstractNum>
-  <w:abstractNum w:abstractNumId="4">
+  <w:abstractNum w:abstractNumId="5">
     <w:nsid w:val="67C7144E"/>
     <w:multiLevelType w:val="hybridMultilevel"/>
     <w:tmpl w:val="31087CE4"/>
@@ -1435,7 +1870,7 @@
       </w:pPr>
     </w:lvl>
   </w:abstractNum>
-  <w:abstractNum w:abstractNumId="5">
+  <w:abstractNum w:abstractNumId="6">
     <w:nsid w:val="6AC78645"/>
     <w:multiLevelType w:val="hybridMultilevel"/>
     <w:tmpl w:val="B2326112"/>
@@ -1487,13 +1922,13 @@
     </w:lvl>
   </w:abstractNum>
   <w:num w:numId="1">
-    <w:abstractNumId w:val="5"/>
+    <w:abstractNumId w:val="6"/>
   </w:num>
   <w:num w:numId="2">
-    <w:abstractNumId w:val="3"/>
+    <w:abstractNumId w:val="4"/>
   </w:num>
   <w:num w:numId="3">
-    <w:abstractNumId w:val="4"/>
+    <w:abstractNumId w:val="5"/>
   </w:num>
   <w:num w:numId="4">
     <w:abstractNumId w:val="2"/>
@@ -1503,6 +1938,9 @@
   </w:num>
   <w:num w:numId="6">
     <w:abstractNumId w:val="0"/>
+  </w:num>
+  <w:num w:numId="7">
+    <w:abstractNumId w:val="3"/>
   </w:num>
 </w:numbering>
 </file>

--- a/refactorrings.docx
+++ b/refactorrings.docx
@@ -957,117 +957,628 @@
     <w:p>
       <w:pPr>
         <w:pStyle w:val="Default"/>
-        <w:spacing w:before="3"/>
-        <w:rPr>
-          <w:sz w:val="22"/>
-          <w:szCs w:val="22"/>
-        </w:rPr>
-      </w:pPr>
-    </w:p>
-    <w:p>
-      <w:pPr>
-        <w:pStyle w:val="Default"/>
-        <w:spacing w:before="3"/>
-        <w:rPr>
-          <w:sz w:val="22"/>
-          <w:szCs w:val="22"/>
-        </w:rPr>
-      </w:pPr>
-    </w:p>
-    <w:p>
-      <w:pPr>
-        <w:pStyle w:val="Default"/>
-        <w:spacing w:before="3"/>
-        <w:rPr>
-          <w:sz w:val="22"/>
-          <w:szCs w:val="22"/>
-        </w:rPr>
-      </w:pPr>
-    </w:p>
-    <w:p>
-      <w:pPr>
-        <w:pStyle w:val="Default"/>
-        <w:spacing w:before="3"/>
-        <w:rPr>
-          <w:sz w:val="22"/>
-          <w:szCs w:val="22"/>
-        </w:rPr>
-      </w:pPr>
-    </w:p>
-    <w:p>
-      <w:pPr>
-        <w:pStyle w:val="Default"/>
-        <w:spacing w:before="3"/>
-        <w:rPr>
-          <w:sz w:val="22"/>
-          <w:szCs w:val="22"/>
-        </w:rPr>
-      </w:pPr>
-    </w:p>
-    <w:p>
-      <w:pPr>
-        <w:pStyle w:val="Default"/>
-        <w:spacing w:before="3"/>
-        <w:rPr>
-          <w:sz w:val="22"/>
-          <w:szCs w:val="22"/>
-        </w:rPr>
-      </w:pPr>
-    </w:p>
-    <w:p>
-      <w:pPr>
-        <w:pStyle w:val="Default"/>
-        <w:spacing w:before="3"/>
-        <w:rPr>
-          <w:sz w:val="22"/>
-          <w:szCs w:val="22"/>
-        </w:rPr>
-      </w:pPr>
-    </w:p>
-    <w:p>
-      <w:pPr>
-        <w:pStyle w:val="Default"/>
-        <w:spacing w:before="3"/>
-        <w:rPr>
-          <w:sz w:val="22"/>
-          <w:szCs w:val="22"/>
-        </w:rPr>
-      </w:pPr>
-    </w:p>
-    <w:p>
-      <w:pPr>
-        <w:pStyle w:val="Default"/>
-        <w:spacing w:before="3"/>
-        <w:rPr>
-          <w:sz w:val="22"/>
-          <w:szCs w:val="22"/>
-        </w:rPr>
-      </w:pPr>
-    </w:p>
-    <w:p>
-      <w:pPr>
-        <w:pStyle w:val="Default"/>
-        <w:spacing w:before="3"/>
-        <w:rPr>
-          <w:sz w:val="22"/>
-          <w:szCs w:val="22"/>
-        </w:rPr>
-      </w:pPr>
-    </w:p>
-    <w:p>
-      <w:pPr>
-        <w:pStyle w:val="Default"/>
-        <w:spacing w:before="3"/>
-        <w:rPr>
-          <w:sz w:val="22"/>
-          <w:szCs w:val="22"/>
-        </w:rPr>
-      </w:pPr>
-      <w:r>
-        <w:rPr>
-          <w:sz w:val="22"/>
-          <w:szCs w:val="22"/>
-        </w:rPr>
+        <w:numPr>
+          <w:ilvl w:val="0"/>
+          <w:numId w:val="4"/>
+        </w:numPr>
+      </w:pPr>
+    </w:p>
+    <w:p>
+      <w:pPr>
+        <w:pStyle w:val="Default"/>
+        <w:numPr>
+          <w:ilvl w:val="0"/>
+          <w:numId w:val="4"/>
+        </w:numPr>
+        <w:spacing w:before="3"/>
+        <w:rPr>
+          <w:sz w:val="22"/>
+          <w:szCs w:val="22"/>
+        </w:rPr>
+      </w:pPr>
+      <w:r>
+        <w:rPr>
+          <w:sz w:val="22"/>
+          <w:szCs w:val="22"/>
+        </w:rPr>
+        <w:t xml:space="preserve">Self Encapsulate Field </w:t>
+      </w:r>
+    </w:p>
+    <w:p>
+      <w:pPr>
+        <w:pStyle w:val="Default"/>
+        <w:numPr>
+          <w:ilvl w:val="0"/>
+          <w:numId w:val="4"/>
+        </w:numPr>
+        <w:spacing w:before="3"/>
+        <w:rPr>
+          <w:sz w:val="22"/>
+          <w:szCs w:val="22"/>
+        </w:rPr>
+      </w:pPr>
+      <w:r>
+        <w:rPr>
+          <w:rFonts w:ascii="Arial" w:hAnsi="Arial" w:cs="Arial"/>
+          <w:sz w:val="22"/>
+          <w:szCs w:val="22"/>
+        </w:rPr>
+        <w:t>•</w:t>
+      </w:r>
+      <w:r>
+        <w:rPr>
+          <w:sz w:val="22"/>
+          <w:szCs w:val="22"/>
+        </w:rPr>
+        <w:t xml:space="preserve">Replace Data Value with Object </w:t>
+      </w:r>
+    </w:p>
+    <w:p>
+      <w:pPr>
+        <w:pStyle w:val="Default"/>
+        <w:numPr>
+          <w:ilvl w:val="0"/>
+          <w:numId w:val="4"/>
+        </w:numPr>
+        <w:spacing w:before="3"/>
+        <w:rPr>
+          <w:sz w:val="22"/>
+          <w:szCs w:val="22"/>
+        </w:rPr>
+      </w:pPr>
+      <w:r>
+        <w:rPr>
+          <w:rFonts w:ascii="Arial" w:hAnsi="Arial" w:cs="Arial"/>
+          <w:sz w:val="22"/>
+          <w:szCs w:val="22"/>
+        </w:rPr>
+        <w:t>•</w:t>
+      </w:r>
+      <w:r>
+        <w:rPr>
+          <w:sz w:val="22"/>
+          <w:szCs w:val="22"/>
+        </w:rPr>
+        <w:t xml:space="preserve">Change Value to Reference </w:t>
+      </w:r>
+    </w:p>
+    <w:p>
+      <w:pPr>
+        <w:pStyle w:val="Default"/>
+        <w:numPr>
+          <w:ilvl w:val="0"/>
+          <w:numId w:val="4"/>
+        </w:numPr>
+        <w:spacing w:before="3"/>
+        <w:rPr>
+          <w:sz w:val="22"/>
+          <w:szCs w:val="22"/>
+        </w:rPr>
+      </w:pPr>
+      <w:r>
+        <w:rPr>
+          <w:rFonts w:ascii="Arial" w:hAnsi="Arial" w:cs="Arial"/>
+          <w:sz w:val="22"/>
+          <w:szCs w:val="22"/>
+        </w:rPr>
+        <w:t>•</w:t>
+      </w:r>
+      <w:r>
+        <w:rPr>
+          <w:sz w:val="22"/>
+          <w:szCs w:val="22"/>
+        </w:rPr>
+        <w:t xml:space="preserve">Change Reference to Value </w:t>
+      </w:r>
+    </w:p>
+    <w:p>
+      <w:pPr>
+        <w:pStyle w:val="Default"/>
+        <w:numPr>
+          <w:ilvl w:val="0"/>
+          <w:numId w:val="4"/>
+        </w:numPr>
+        <w:spacing w:before="3"/>
+        <w:rPr>
+          <w:sz w:val="22"/>
+          <w:szCs w:val="22"/>
+        </w:rPr>
+      </w:pPr>
+      <w:r>
+        <w:rPr>
+          <w:rFonts w:ascii="Arial" w:hAnsi="Arial" w:cs="Arial"/>
+          <w:sz w:val="22"/>
+          <w:szCs w:val="22"/>
+        </w:rPr>
+        <w:t>•</w:t>
+      </w:r>
+      <w:r>
+        <w:rPr>
+          <w:sz w:val="22"/>
+          <w:szCs w:val="22"/>
+        </w:rPr>
+        <w:t xml:space="preserve">Replace Array with Object </w:t>
+      </w:r>
+    </w:p>
+    <w:p>
+      <w:pPr>
+        <w:pStyle w:val="Default"/>
+        <w:numPr>
+          <w:ilvl w:val="0"/>
+          <w:numId w:val="4"/>
+        </w:numPr>
+        <w:spacing w:before="3"/>
+        <w:rPr>
+          <w:sz w:val="22"/>
+          <w:szCs w:val="22"/>
+        </w:rPr>
+      </w:pPr>
+      <w:r>
+        <w:rPr>
+          <w:rFonts w:ascii="Arial" w:hAnsi="Arial" w:cs="Arial"/>
+          <w:sz w:val="22"/>
+          <w:szCs w:val="22"/>
+        </w:rPr>
+        <w:t>•</w:t>
+      </w:r>
+      <w:r>
+        <w:rPr>
+          <w:sz w:val="22"/>
+          <w:szCs w:val="22"/>
+        </w:rPr>
+        <w:t xml:space="preserve">Duplicate Observed Data </w:t>
+      </w:r>
+    </w:p>
+    <w:p>
+      <w:pPr>
+        <w:pStyle w:val="Default"/>
+        <w:numPr>
+          <w:ilvl w:val="0"/>
+          <w:numId w:val="4"/>
+        </w:numPr>
+        <w:spacing w:before="3"/>
+        <w:rPr>
+          <w:sz w:val="22"/>
+          <w:szCs w:val="22"/>
+        </w:rPr>
+      </w:pPr>
+      <w:r>
+        <w:rPr>
+          <w:rFonts w:ascii="Arial" w:hAnsi="Arial" w:cs="Arial"/>
+          <w:sz w:val="22"/>
+          <w:szCs w:val="22"/>
+        </w:rPr>
+        <w:t>•</w:t>
+      </w:r>
+      <w:r>
+        <w:rPr>
+          <w:sz w:val="22"/>
+          <w:szCs w:val="22"/>
+        </w:rPr>
+        <w:t xml:space="preserve">Change Unidirectional Association to Bidirectional </w:t>
+      </w:r>
+    </w:p>
+    <w:p>
+      <w:pPr>
+        <w:pStyle w:val="Default"/>
+        <w:numPr>
+          <w:ilvl w:val="0"/>
+          <w:numId w:val="4"/>
+        </w:numPr>
+        <w:spacing w:before="3"/>
+        <w:rPr>
+          <w:sz w:val="22"/>
+          <w:szCs w:val="22"/>
+        </w:rPr>
+      </w:pPr>
+      <w:r>
+        <w:rPr>
+          <w:rFonts w:ascii="Arial" w:hAnsi="Arial" w:cs="Arial"/>
+          <w:sz w:val="22"/>
+          <w:szCs w:val="22"/>
+        </w:rPr>
+        <w:t>•</w:t>
+      </w:r>
+      <w:r>
+        <w:rPr>
+          <w:sz w:val="22"/>
+          <w:szCs w:val="22"/>
+        </w:rPr>
+        <w:t xml:space="preserve">Change Bidirectional Association to Unidirectional </w:t>
+      </w:r>
+    </w:p>
+    <w:p>
+      <w:pPr>
+        <w:pStyle w:val="Default"/>
+        <w:numPr>
+          <w:ilvl w:val="0"/>
+          <w:numId w:val="4"/>
+        </w:numPr>
+      </w:pPr>
+    </w:p>
+    <w:p>
+      <w:pPr>
+        <w:pStyle w:val="Default"/>
+        <w:numPr>
+          <w:ilvl w:val="0"/>
+          <w:numId w:val="4"/>
+        </w:numPr>
+        <w:spacing w:before="3"/>
+        <w:rPr>
+          <w:sz w:val="22"/>
+          <w:szCs w:val="22"/>
+        </w:rPr>
+      </w:pPr>
+      <w:r>
+        <w:rPr>
+          <w:sz w:val="22"/>
+          <w:szCs w:val="22"/>
+        </w:rPr>
+        <w:t xml:space="preserve">Replace Magic Number with Symbolic Constant </w:t>
+      </w:r>
+    </w:p>
+    <w:p>
+      <w:pPr>
+        <w:pStyle w:val="Default"/>
+        <w:numPr>
+          <w:ilvl w:val="0"/>
+          <w:numId w:val="4"/>
+        </w:numPr>
+        <w:spacing w:before="3"/>
+        <w:rPr>
+          <w:sz w:val="22"/>
+          <w:szCs w:val="22"/>
+        </w:rPr>
+      </w:pPr>
+      <w:r>
+        <w:rPr>
+          <w:rFonts w:ascii="Arial" w:hAnsi="Arial" w:cs="Arial"/>
+          <w:sz w:val="22"/>
+          <w:szCs w:val="22"/>
+        </w:rPr>
+        <w:t>•</w:t>
+      </w:r>
+      <w:r>
+        <w:rPr>
+          <w:sz w:val="22"/>
+          <w:szCs w:val="22"/>
+        </w:rPr>
+        <w:t xml:space="preserve">Encapsulate Field </w:t>
+      </w:r>
+    </w:p>
+    <w:p>
+      <w:pPr>
+        <w:pStyle w:val="Default"/>
+        <w:numPr>
+          <w:ilvl w:val="0"/>
+          <w:numId w:val="4"/>
+        </w:numPr>
+        <w:spacing w:before="3"/>
+        <w:rPr>
+          <w:sz w:val="22"/>
+          <w:szCs w:val="22"/>
+        </w:rPr>
+      </w:pPr>
+      <w:r>
+        <w:rPr>
+          <w:rFonts w:ascii="Arial" w:hAnsi="Arial" w:cs="Arial"/>
+          <w:sz w:val="22"/>
+          <w:szCs w:val="22"/>
+        </w:rPr>
+        <w:t>•</w:t>
+      </w:r>
+      <w:r>
+        <w:rPr>
+          <w:sz w:val="22"/>
+          <w:szCs w:val="22"/>
+        </w:rPr>
+        <w:t xml:space="preserve">Encapsulate Collection </w:t>
+      </w:r>
+    </w:p>
+    <w:p>
+      <w:pPr>
+        <w:pStyle w:val="Default"/>
+        <w:numPr>
+          <w:ilvl w:val="0"/>
+          <w:numId w:val="4"/>
+        </w:numPr>
+        <w:spacing w:before="3"/>
+        <w:rPr>
+          <w:sz w:val="22"/>
+          <w:szCs w:val="22"/>
+        </w:rPr>
+      </w:pPr>
+      <w:r>
+        <w:rPr>
+          <w:rFonts w:ascii="Arial" w:hAnsi="Arial" w:cs="Arial"/>
+          <w:sz w:val="22"/>
+          <w:szCs w:val="22"/>
+        </w:rPr>
+        <w:t>•</w:t>
+      </w:r>
+      <w:r>
+        <w:rPr>
+          <w:sz w:val="22"/>
+          <w:szCs w:val="22"/>
+        </w:rPr>
+        <w:t xml:space="preserve">Replace Record with Data Class </w:t>
+      </w:r>
+    </w:p>
+    <w:p>
+      <w:pPr>
+        <w:pStyle w:val="Default"/>
+        <w:numPr>
+          <w:ilvl w:val="0"/>
+          <w:numId w:val="4"/>
+        </w:numPr>
+        <w:spacing w:before="3"/>
+        <w:rPr>
+          <w:sz w:val="22"/>
+          <w:szCs w:val="22"/>
+        </w:rPr>
+      </w:pPr>
+      <w:r>
+        <w:rPr>
+          <w:rFonts w:ascii="Arial" w:hAnsi="Arial" w:cs="Arial"/>
+          <w:sz w:val="22"/>
+          <w:szCs w:val="22"/>
+        </w:rPr>
+        <w:t>•</w:t>
+      </w:r>
+      <w:r>
+        <w:rPr>
+          <w:sz w:val="22"/>
+          <w:szCs w:val="22"/>
+        </w:rPr>
+        <w:t xml:space="preserve">Replace Type Code with Class </w:t>
+      </w:r>
+    </w:p>
+    <w:p>
+      <w:pPr>
+        <w:pStyle w:val="Default"/>
+        <w:numPr>
+          <w:ilvl w:val="0"/>
+          <w:numId w:val="4"/>
+        </w:numPr>
+        <w:spacing w:before="3"/>
+        <w:rPr>
+          <w:sz w:val="22"/>
+          <w:szCs w:val="22"/>
+        </w:rPr>
+      </w:pPr>
+      <w:r>
+        <w:rPr>
+          <w:rFonts w:ascii="Arial" w:hAnsi="Arial" w:cs="Arial"/>
+          <w:sz w:val="22"/>
+          <w:szCs w:val="22"/>
+        </w:rPr>
+        <w:t>•</w:t>
+      </w:r>
+      <w:r>
+        <w:rPr>
+          <w:sz w:val="22"/>
+          <w:szCs w:val="22"/>
+        </w:rPr>
+        <w:t xml:space="preserve">Replace Type Code with Subclasses </w:t>
+      </w:r>
+    </w:p>
+    <w:p>
+      <w:pPr>
+        <w:pStyle w:val="Default"/>
+        <w:numPr>
+          <w:ilvl w:val="0"/>
+          <w:numId w:val="4"/>
+        </w:numPr>
+        <w:spacing w:before="3"/>
+        <w:rPr>
+          <w:sz w:val="22"/>
+          <w:szCs w:val="22"/>
+        </w:rPr>
+      </w:pPr>
+      <w:r>
+        <w:rPr>
+          <w:rFonts w:ascii="Arial" w:hAnsi="Arial" w:cs="Arial"/>
+          <w:sz w:val="22"/>
+          <w:szCs w:val="22"/>
+        </w:rPr>
+        <w:t>•</w:t>
+      </w:r>
+      <w:r>
+        <w:rPr>
+          <w:sz w:val="22"/>
+          <w:szCs w:val="22"/>
+        </w:rPr>
+        <w:t xml:space="preserve">Replace Type Code with State/Strategy </w:t>
+      </w:r>
+    </w:p>
+    <w:p>
+      <w:pPr>
+        <w:pStyle w:val="Default"/>
+        <w:numPr>
+          <w:ilvl w:val="0"/>
+          <w:numId w:val="4"/>
+        </w:numPr>
+        <w:spacing w:before="3"/>
+        <w:rPr>
+          <w:sz w:val="22"/>
+          <w:szCs w:val="22"/>
+        </w:rPr>
+      </w:pPr>
+      <w:r>
+        <w:rPr>
+          <w:rFonts w:ascii="Arial" w:hAnsi="Arial" w:cs="Arial"/>
+          <w:sz w:val="22"/>
+          <w:szCs w:val="22"/>
+        </w:rPr>
+        <w:t>•</w:t>
+      </w:r>
+      <w:r>
+        <w:rPr>
+          <w:sz w:val="22"/>
+          <w:szCs w:val="22"/>
+        </w:rPr>
+        <w:t xml:space="preserve">Replace Subclass with Fields </w:t>
+      </w:r>
+    </w:p>
+    <w:p>
+      <w:pPr>
+        <w:pStyle w:val="Default"/>
+        <w:numPr>
+          <w:ilvl w:val="0"/>
+          <w:numId w:val="4"/>
+        </w:numPr>
+        <w:spacing w:before="3"/>
+        <w:rPr>
+          <w:sz w:val="22"/>
+          <w:szCs w:val="22"/>
+        </w:rPr>
+      </w:pPr>
+    </w:p>
+    <w:p>
+      <w:pPr>
+        <w:pStyle w:val="Default"/>
+        <w:spacing w:before="3"/>
+        <w:rPr>
+          <w:sz w:val="22"/>
+          <w:szCs w:val="22"/>
+        </w:rPr>
+      </w:pPr>
+    </w:p>
+    <w:p>
+      <w:pPr>
+        <w:pStyle w:val="Default"/>
+        <w:spacing w:before="3"/>
+        <w:rPr>
+          <w:sz w:val="22"/>
+          <w:szCs w:val="22"/>
+        </w:rPr>
+      </w:pPr>
+    </w:p>
+    <w:p>
+      <w:pPr>
+        <w:pStyle w:val="Default"/>
+        <w:spacing w:before="3"/>
+        <w:rPr>
+          <w:sz w:val="22"/>
+          <w:szCs w:val="22"/>
+        </w:rPr>
+      </w:pPr>
+    </w:p>
+    <w:p>
+      <w:pPr>
+        <w:pStyle w:val="Default"/>
+        <w:spacing w:before="3"/>
+        <w:rPr>
+          <w:sz w:val="22"/>
+          <w:szCs w:val="22"/>
+        </w:rPr>
+      </w:pPr>
+    </w:p>
+    <w:p>
+      <w:pPr>
+        <w:pStyle w:val="Default"/>
+        <w:spacing w:before="3"/>
+        <w:rPr>
+          <w:sz w:val="22"/>
+          <w:szCs w:val="22"/>
+        </w:rPr>
+      </w:pPr>
+    </w:p>
+    <w:p>
+      <w:pPr>
+        <w:pStyle w:val="Default"/>
+        <w:spacing w:before="3"/>
+        <w:rPr>
+          <w:sz w:val="22"/>
+          <w:szCs w:val="22"/>
+        </w:rPr>
+      </w:pPr>
+    </w:p>
+    <w:p>
+      <w:pPr>
+        <w:pStyle w:val="Default"/>
+        <w:spacing w:before="3"/>
+        <w:rPr>
+          <w:sz w:val="22"/>
+          <w:szCs w:val="22"/>
+        </w:rPr>
+      </w:pPr>
+    </w:p>
+    <w:p>
+      <w:pPr>
+        <w:pStyle w:val="Default"/>
+        <w:spacing w:before="3"/>
+        <w:rPr>
+          <w:sz w:val="22"/>
+          <w:szCs w:val="22"/>
+        </w:rPr>
+      </w:pPr>
+    </w:p>
+    <w:p>
+      <w:pPr>
+        <w:pStyle w:val="Default"/>
+        <w:spacing w:before="3"/>
+        <w:rPr>
+          <w:sz w:val="22"/>
+          <w:szCs w:val="22"/>
+        </w:rPr>
+      </w:pPr>
+    </w:p>
+    <w:p>
+      <w:pPr>
+        <w:pStyle w:val="Default"/>
+        <w:spacing w:before="3"/>
+        <w:rPr>
+          <w:sz w:val="22"/>
+          <w:szCs w:val="22"/>
+        </w:rPr>
+      </w:pPr>
+    </w:p>
+    <w:p>
+      <w:pPr>
+        <w:pStyle w:val="Default"/>
+        <w:spacing w:before="3"/>
+        <w:rPr>
+          <w:sz w:val="22"/>
+          <w:szCs w:val="22"/>
+        </w:rPr>
+      </w:pPr>
+    </w:p>
+    <w:p>
+      <w:pPr>
+        <w:pStyle w:val="Default"/>
+        <w:spacing w:before="3"/>
+        <w:rPr>
+          <w:sz w:val="22"/>
+          <w:szCs w:val="22"/>
+        </w:rPr>
+      </w:pPr>
+    </w:p>
+    <w:p>
+      <w:pPr>
+        <w:pStyle w:val="Default"/>
+        <w:spacing w:before="3"/>
+        <w:rPr>
+          <w:sz w:val="22"/>
+          <w:szCs w:val="22"/>
+        </w:rPr>
+      </w:pPr>
+    </w:p>
+    <w:p>
+      <w:pPr>
+        <w:pStyle w:val="Default"/>
+        <w:spacing w:before="3"/>
+        <w:rPr>
+          <w:sz w:val="22"/>
+          <w:szCs w:val="22"/>
+        </w:rPr>
+      </w:pPr>
+      <w:r>
+        <w:rPr>
+          <w:sz w:val="22"/>
+          <w:szCs w:val="22"/>
+        </w:rPr>
+        <w:lastRenderedPageBreak/>
         <w:t>Done:</w:t>
       </w:r>
     </w:p>
@@ -1293,18 +1804,118 @@
     <w:p>
       <w:pPr>
         <w:pStyle w:val="Default"/>
-        <w:spacing w:before="3"/>
-        <w:rPr>
-          <w:sz w:val="22"/>
-          <w:szCs w:val="22"/>
-        </w:rPr>
-      </w:pPr>
-      <w:r>
-        <w:rPr>
-          <w:sz w:val="22"/>
-          <w:szCs w:val="22"/>
-        </w:rPr>
-        <w:t>Re</w:t>
+        <w:numPr>
+          <w:ilvl w:val="0"/>
+          <w:numId w:val="6"/>
+        </w:numPr>
+        <w:spacing w:before="3"/>
+        <w:rPr>
+          <w:sz w:val="22"/>
+          <w:szCs w:val="22"/>
+        </w:rPr>
+      </w:pPr>
+      <w:r>
+        <w:rPr>
+          <w:sz w:val="22"/>
+          <w:szCs w:val="22"/>
+        </w:rPr>
+        <w:t xml:space="preserve">Replace Magic Number with Symbolic Constant </w:t>
+      </w:r>
+    </w:p>
+    <w:p>
+      <w:pPr>
+        <w:pStyle w:val="Default"/>
+        <w:numPr>
+          <w:ilvl w:val="0"/>
+          <w:numId w:val="6"/>
+        </w:numPr>
+        <w:spacing w:before="3"/>
+        <w:rPr>
+          <w:sz w:val="22"/>
+          <w:szCs w:val="22"/>
+        </w:rPr>
+      </w:pPr>
+      <w:r>
+        <w:rPr>
+          <w:sz w:val="22"/>
+          <w:szCs w:val="22"/>
+        </w:rPr>
+        <w:t>Removing middle man</w:t>
+      </w:r>
+    </w:p>
+    <w:p>
+      <w:pPr>
+        <w:pStyle w:val="Default"/>
+        <w:spacing w:before="3"/>
+        <w:ind w:left="2880"/>
+        <w:rPr>
+          <w:sz w:val="22"/>
+          <w:szCs w:val="22"/>
+        </w:rPr>
+      </w:pPr>
+    </w:p>
+    <w:p>
+      <w:pPr>
+        <w:pStyle w:val="Default"/>
+        <w:spacing w:before="3"/>
+        <w:rPr>
+          <w:sz w:val="22"/>
+          <w:szCs w:val="22"/>
+        </w:rPr>
+      </w:pPr>
+      <w:r>
+        <w:rPr>
+          <w:sz w:val="22"/>
+          <w:szCs w:val="22"/>
+        </w:rPr>
+        <w:t xml:space="preserve">Currently working </w:t>
+      </w:r>
+      <w:proofErr w:type="gramStart"/>
+      <w:r>
+        <w:rPr>
+          <w:sz w:val="22"/>
+          <w:szCs w:val="22"/>
+        </w:rPr>
+        <w:t>on :</w:t>
+      </w:r>
+      <w:proofErr w:type="gramEnd"/>
+    </w:p>
+    <w:p>
+      <w:pPr>
+        <w:pStyle w:val="Default"/>
+        <w:numPr>
+          <w:ilvl w:val="0"/>
+          <w:numId w:val="8"/>
+        </w:numPr>
+        <w:spacing w:before="3"/>
+        <w:rPr>
+          <w:sz w:val="22"/>
+          <w:szCs w:val="22"/>
+        </w:rPr>
+      </w:pPr>
+      <w:r>
+        <w:rPr>
+          <w:sz w:val="22"/>
+          <w:szCs w:val="22"/>
+        </w:rPr>
+        <w:t xml:space="preserve">Working on slide number 26 </w:t>
+      </w:r>
+    </w:p>
+    <w:p>
+      <w:pPr>
+        <w:pStyle w:val="Default"/>
+        <w:spacing w:before="3"/>
+        <w:rPr>
+          <w:sz w:val="22"/>
+          <w:szCs w:val="22"/>
+        </w:rPr>
+      </w:pPr>
+      <w:r>
+        <w:rPr>
+          <w:sz w:val="22"/>
+          <w:szCs w:val="22"/>
+        </w:rPr>
+        <w:tab/>
       </w:r>
     </w:p>
     <w:p>
@@ -1527,6 +2138,92 @@
     </w:lvl>
   </w:abstractNum>
   <w:abstractNum w:abstractNumId="2">
+    <w:nsid w:val="256F571D"/>
+    <w:multiLevelType w:val="hybridMultilevel"/>
+    <w:tmpl w:val="C0EC900C"/>
+    <w:lvl w:ilvl="0" w:tplc="0409000F">
+      <w:start w:val="1"/>
+      <w:numFmt w:val="decimal"/>
+      <w:lvlText w:val="%1."/>
+      <w:lvlJc w:val="left"/>
+      <w:pPr>
+        <w:ind w:left="1440" w:hanging="360"/>
+      </w:pPr>
+    </w:lvl>
+    <w:lvl w:ilvl="1" w:tplc="04090019" w:tentative="1">
+      <w:start w:val="1"/>
+      <w:numFmt w:val="lowerLetter"/>
+      <w:lvlText w:val="%2."/>
+      <w:lvlJc w:val="left"/>
+      <w:pPr>
+        <w:ind w:left="2160" w:hanging="360"/>
+      </w:pPr>
+    </w:lvl>
+    <w:lvl w:ilvl="2" w:tplc="0409001B" w:tentative="1">
+      <w:start w:val="1"/>
+      <w:numFmt w:val="lowerRoman"/>
+      <w:lvlText w:val="%3."/>
+      <w:lvlJc w:val="right"/>
+      <w:pPr>
+        <w:ind w:left="2880" w:hanging="180"/>
+      </w:pPr>
+    </w:lvl>
+    <w:lvl w:ilvl="3" w:tplc="0409000F" w:tentative="1">
+      <w:start w:val="1"/>
+      <w:numFmt w:val="decimal"/>
+      <w:lvlText w:val="%4."/>
+      <w:lvlJc w:val="left"/>
+      <w:pPr>
+        <w:ind w:left="3600" w:hanging="360"/>
+      </w:pPr>
+    </w:lvl>
+    <w:lvl w:ilvl="4" w:tplc="04090019" w:tentative="1">
+      <w:start w:val="1"/>
+      <w:numFmt w:val="lowerLetter"/>
+      <w:lvlText w:val="%5."/>
+      <w:lvlJc w:val="left"/>
+      <w:pPr>
+        <w:ind w:left="4320" w:hanging="360"/>
+      </w:pPr>
+    </w:lvl>
+    <w:lvl w:ilvl="5" w:tplc="0409001B" w:tentative="1">
+      <w:start w:val="1"/>
+      <w:numFmt w:val="lowerRoman"/>
+      <w:lvlText w:val="%6."/>
+      <w:lvlJc w:val="right"/>
+      <w:pPr>
+        <w:ind w:left="5040" w:hanging="180"/>
+      </w:pPr>
+    </w:lvl>
+    <w:lvl w:ilvl="6" w:tplc="0409000F" w:tentative="1">
+      <w:start w:val="1"/>
+      <w:numFmt w:val="decimal"/>
+      <w:lvlText w:val="%7."/>
+      <w:lvlJc w:val="left"/>
+      <w:pPr>
+        <w:ind w:left="5760" w:hanging="360"/>
+      </w:pPr>
+    </w:lvl>
+    <w:lvl w:ilvl="7" w:tplc="04090019" w:tentative="1">
+      <w:start w:val="1"/>
+      <w:numFmt w:val="lowerLetter"/>
+      <w:lvlText w:val="%8."/>
+      <w:lvlJc w:val="left"/>
+      <w:pPr>
+        <w:ind w:left="6480" w:hanging="360"/>
+      </w:pPr>
+    </w:lvl>
+    <w:lvl w:ilvl="8" w:tplc="0409001B" w:tentative="1">
+      <w:start w:val="1"/>
+      <w:numFmt w:val="lowerRoman"/>
+      <w:lvlText w:val="%9."/>
+      <w:lvlJc w:val="right"/>
+      <w:pPr>
+        <w:ind w:left="7200" w:hanging="180"/>
+      </w:pPr>
+    </w:lvl>
+  </w:abstractNum>
+  <w:abstractNum w:abstractNumId="3">
     <w:nsid w:val="2762159E"/>
     <w:multiLevelType w:val="hybridMultilevel"/>
     <w:tmpl w:val="021AE748"/>
@@ -1612,7 +2309,7 @@
       </w:pPr>
     </w:lvl>
   </w:abstractNum>
-  <w:abstractNum w:abstractNumId="3">
+  <w:abstractNum w:abstractNumId="4">
     <w:nsid w:val="27F47D53"/>
     <w:multiLevelType w:val="hybridMultilevel"/>
     <w:tmpl w:val="4CFE38BE"/>
@@ -1698,7 +2395,7 @@
       </w:pPr>
     </w:lvl>
   </w:abstractNum>
-  <w:abstractNum w:abstractNumId="4">
+  <w:abstractNum w:abstractNumId="5">
     <w:nsid w:val="66FB6865"/>
     <w:multiLevelType w:val="hybridMultilevel"/>
     <w:tmpl w:val="5630C0A4"/>
@@ -1784,7 +2481,7 @@
       </w:pPr>
     </w:lvl>
   </w:abstractNum>
-  <w:abstractNum w:abstractNumId="5">
+  <w:abstractNum w:abstractNumId="6">
     <w:nsid w:val="67C7144E"/>
     <w:multiLevelType w:val="hybridMultilevel"/>
     <w:tmpl w:val="31087CE4"/>
@@ -1870,7 +2567,7 @@
       </w:pPr>
     </w:lvl>
   </w:abstractNum>
-  <w:abstractNum w:abstractNumId="6">
+  <w:abstractNum w:abstractNumId="7">
     <w:nsid w:val="6AC78645"/>
     <w:multiLevelType w:val="hybridMultilevel"/>
     <w:tmpl w:val="B2326112"/>
@@ -1922,16 +2619,16 @@
     </w:lvl>
   </w:abstractNum>
   <w:num w:numId="1">
+    <w:abstractNumId w:val="7"/>
+  </w:num>
+  <w:num w:numId="2">
+    <w:abstractNumId w:val="5"/>
+  </w:num>
+  <w:num w:numId="3">
     <w:abstractNumId w:val="6"/>
   </w:num>
-  <w:num w:numId="2">
-    <w:abstractNumId w:val="4"/>
-  </w:num>
-  <w:num w:numId="3">
-    <w:abstractNumId w:val="5"/>
-  </w:num>
   <w:num w:numId="4">
-    <w:abstractNumId w:val="2"/>
+    <w:abstractNumId w:val="3"/>
   </w:num>
   <w:num w:numId="5">
     <w:abstractNumId w:val="1"/>
@@ -1940,7 +2637,10 @@
     <w:abstractNumId w:val="0"/>
   </w:num>
   <w:num w:numId="7">
-    <w:abstractNumId w:val="3"/>
+    <w:abstractNumId w:val="4"/>
+  </w:num>
+  <w:num w:numId="8">
+    <w:abstractNumId w:val="2"/>
   </w:num>
 </w:numbering>
 </file>
